--- a/1.Useful expression/Expression(1~50).docx
+++ b/1.Useful expression/Expression(1~50).docx
@@ -403,20 +403,2186 @@
       </w:r>
     </w:p>
     <w:p>
+      <w:r>
+        <w:rPr>
+          <w:rFonts w:hint="eastAsia"/>
+        </w:rPr>
+        <w:t>=</w:t>
+      </w:r>
+      <w:r>
+        <w:t xml:space="preserve">&gt; </w:t>
+      </w:r>
+      <w:r>
+        <w:t>Can you move the meeting up</w:t>
+      </w:r>
+      <w:proofErr w:type="gramStart"/>
+      <w:r>
+        <w:t>? :</w:t>
+      </w:r>
+      <w:proofErr w:type="gramEnd"/>
+      <w:r>
+        <w:t xml:space="preserve"> </w:t>
+      </w:r>
+      <w:r>
+        <w:rPr>
+          <w:rFonts w:hint="eastAsia"/>
+        </w:rPr>
+        <w:t>회의 일정을 더 일찍 당길 수 있어?</w:t>
+      </w:r>
+    </w:p>
+    <w:p>
+      <w:r>
+        <w:rPr>
+          <w:rFonts w:hint="eastAsia"/>
+        </w:rPr>
+        <w:t>6</w:t>
+      </w:r>
+      <w:r>
+        <w:t xml:space="preserve">. pick </w:t>
+      </w:r>
+      <w:proofErr w:type="gramStart"/>
+      <w:r>
+        <w:t>up :</w:t>
+      </w:r>
+      <w:proofErr w:type="gramEnd"/>
+      <w:r>
+        <w:t xml:space="preserve"> 1) (</w:t>
+      </w:r>
+      <w:r>
+        <w:rPr>
+          <w:rFonts w:hint="eastAsia"/>
+        </w:rPr>
+        <w:t>중단된 상황부터)</w:t>
+      </w:r>
+      <w:r>
+        <w:t xml:space="preserve"> </w:t>
+      </w:r>
+      <w:r>
+        <w:rPr>
+          <w:rFonts w:hint="eastAsia"/>
+        </w:rPr>
+        <w:t>계속하다</w:t>
+      </w:r>
+      <w:r>
+        <w:t xml:space="preserve"> /  (2) </w:t>
+      </w:r>
+      <w:r>
+        <w:rPr>
+          <w:rFonts w:hint="eastAsia"/>
+        </w:rPr>
+        <w:t>사다</w:t>
+      </w:r>
+    </w:p>
+    <w:p>
+      <w:r>
+        <w:rPr>
+          <w:rFonts w:hint="eastAsia"/>
+        </w:rPr>
+        <w:t>=</w:t>
+      </w:r>
+      <w:r>
+        <w:t>&gt; Let’s pick this up tomorrow</w:t>
+      </w:r>
+      <w:proofErr w:type="gramStart"/>
+      <w:r>
+        <w:t>. :</w:t>
+      </w:r>
+      <w:proofErr w:type="gramEnd"/>
+      <w:r>
+        <w:t xml:space="preserve"> </w:t>
+      </w:r>
+      <w:r>
+        <w:rPr>
+          <w:rFonts w:hint="eastAsia"/>
+        </w:rPr>
+        <w:t>내일 마저 이야기하자</w:t>
+      </w:r>
+    </w:p>
+    <w:p>
+      <w:r>
+        <w:rPr>
+          <w:rFonts w:hint="eastAsia"/>
+        </w:rPr>
+        <w:t>=</w:t>
+      </w:r>
+      <w:r>
+        <w:t xml:space="preserve">&gt; I’ll go pick up some </w:t>
+      </w:r>
+      <w:proofErr w:type="gramStart"/>
+      <w:r>
+        <w:t>coffee :</w:t>
+      </w:r>
+      <w:proofErr w:type="gramEnd"/>
+      <w:r>
+        <w:t xml:space="preserve"> </w:t>
+      </w:r>
+      <w:r>
+        <w:rPr>
+          <w:rFonts w:hint="eastAsia"/>
+        </w:rPr>
+        <w:t xml:space="preserve">커피 </w:t>
+      </w:r>
+      <w:proofErr w:type="spellStart"/>
+      <w:r>
+        <w:rPr>
+          <w:rFonts w:hint="eastAsia"/>
+        </w:rPr>
+        <w:t>사올게</w:t>
+      </w:r>
+      <w:proofErr w:type="spellEnd"/>
+      <w:r>
+        <w:rPr>
+          <w:rFonts w:hint="eastAsia"/>
+        </w:rPr>
+        <w:t>!</w:t>
+      </w:r>
+    </w:p>
+    <w:p>
+      <w:r>
+        <w:rPr>
+          <w:rFonts w:hint="eastAsia"/>
+        </w:rPr>
+        <w:t>3</w:t>
+      </w:r>
+      <w:r>
+        <w:t xml:space="preserve">) pick up </w:t>
+      </w:r>
+      <w:proofErr w:type="gramStart"/>
+      <w:r>
+        <w:t>on :</w:t>
+      </w:r>
+      <w:proofErr w:type="gramEnd"/>
+      <w:r>
+        <w:t xml:space="preserve"> </w:t>
+      </w:r>
+      <w:r>
+        <w:rPr>
+          <w:rFonts w:hint="eastAsia"/>
+        </w:rPr>
+        <w:t>눈치채다</w:t>
+      </w:r>
+    </w:p>
+    <w:p>
+      <w:r>
+        <w:rPr>
+          <w:rFonts w:hint="eastAsia"/>
+        </w:rPr>
+        <w:t>=</w:t>
+      </w:r>
+      <w:r>
+        <w:t>&gt; Did you pick up on that?</w:t>
+      </w:r>
+    </w:p>
+    <w:p>
+      <w:r>
+        <w:rPr>
+          <w:rFonts w:hint="eastAsia"/>
+        </w:rPr>
+        <w:t>7</w:t>
+      </w:r>
+      <w:r>
+        <w:t xml:space="preserve">. let </w:t>
+      </w:r>
+      <w:r>
+        <w:rPr>
+          <w:rFonts w:hint="eastAsia"/>
+        </w:rPr>
+        <w:t xml:space="preserve">사람 </w:t>
+      </w:r>
+      <w:proofErr w:type="gramStart"/>
+      <w:r>
+        <w:t>know :</w:t>
+      </w:r>
+      <w:proofErr w:type="gramEnd"/>
+      <w:r>
+        <w:t xml:space="preserve"> ~</w:t>
+      </w:r>
+      <w:r>
+        <w:rPr>
+          <w:rFonts w:hint="eastAsia"/>
+        </w:rPr>
+        <w:t>에게 말해줘,</w:t>
+      </w:r>
+      <w:r>
+        <w:t xml:space="preserve"> </w:t>
+      </w:r>
+      <w:r>
+        <w:rPr>
+          <w:rFonts w:hint="eastAsia"/>
+        </w:rPr>
+        <w:t>알려줘</w:t>
+      </w:r>
+    </w:p>
+    <w:p>
+      <w:r>
+        <w:rPr>
+          <w:rFonts w:hint="eastAsia"/>
+        </w:rPr>
+        <w:t>=</w:t>
+      </w:r>
+      <w:r>
+        <w:t>&gt; Let me know if anything changes</w:t>
+      </w:r>
+      <w:proofErr w:type="gramStart"/>
+      <w:r>
+        <w:t>. :</w:t>
+      </w:r>
+      <w:proofErr w:type="gramEnd"/>
+      <w:r>
+        <w:t xml:space="preserve"> </w:t>
+      </w:r>
+      <w:r>
+        <w:rPr>
+          <w:rFonts w:hint="eastAsia"/>
+        </w:rPr>
+        <w:t>뭐 바뀌면 알려줘</w:t>
+      </w:r>
+    </w:p>
+    <w:p>
+      <w:r>
+        <w:rPr>
+          <w:rFonts w:hint="eastAsia"/>
+        </w:rPr>
+        <w:t>8</w:t>
+      </w:r>
+      <w:r>
+        <w:t xml:space="preserve">. at the </w:t>
+      </w:r>
+      <w:proofErr w:type="gramStart"/>
+      <w:r>
+        <w:t>latest :</w:t>
+      </w:r>
+      <w:proofErr w:type="gramEnd"/>
+      <w:r>
+        <w:t xml:space="preserve"> </w:t>
+      </w:r>
+      <w:r>
+        <w:rPr>
+          <w:rFonts w:hint="eastAsia"/>
+        </w:rPr>
+        <w:t>늦어도</w:t>
+      </w:r>
+    </w:p>
+    <w:p>
+      <w:r>
+        <w:rPr>
+          <w:rFonts w:hint="eastAsia"/>
+        </w:rPr>
+        <w:t>=</w:t>
+      </w:r>
+      <w:r>
+        <w:t xml:space="preserve">&gt; Friday, at the </w:t>
+      </w:r>
+      <w:proofErr w:type="gramStart"/>
+      <w:r>
+        <w:t>latest :</w:t>
+      </w:r>
+      <w:proofErr w:type="gramEnd"/>
+      <w:r>
+        <w:t xml:space="preserve"> </w:t>
+      </w:r>
+      <w:r>
+        <w:rPr>
+          <w:rFonts w:hint="eastAsia"/>
+        </w:rPr>
+        <w:t>늦어도 금요일</w:t>
+      </w:r>
+    </w:p>
+    <w:p>
+      <w:r>
+        <w:rPr>
+          <w:rFonts w:hint="eastAsia"/>
+        </w:rPr>
+        <w:t>9</w:t>
+      </w:r>
+      <w:r>
+        <w:t xml:space="preserve">. figure </w:t>
+      </w:r>
+      <w:proofErr w:type="gramStart"/>
+      <w:r>
+        <w:t>out :</w:t>
+      </w:r>
+      <w:proofErr w:type="gramEnd"/>
+      <w:r>
+        <w:t xml:space="preserve"> (</w:t>
+      </w:r>
+      <w:r>
+        <w:rPr>
+          <w:rFonts w:hint="eastAsia"/>
+        </w:rPr>
+        <w:t>곰곰이 생각한 후)</w:t>
+      </w:r>
+      <w:r>
+        <w:t xml:space="preserve"> </w:t>
+      </w:r>
+      <w:r>
+        <w:rPr>
+          <w:rFonts w:hint="eastAsia"/>
+        </w:rPr>
+        <w:t>알아내다</w:t>
+      </w:r>
+      <w:r>
+        <w:t xml:space="preserve">. </w:t>
+      </w:r>
+      <w:proofErr w:type="gramStart"/>
+      <w:r>
+        <w:t xml:space="preserve">/ </w:t>
+      </w:r>
+      <w:r>
+        <w:rPr>
+          <w:rFonts w:hint="eastAsia"/>
+        </w:rPr>
+        <w:t>이해하다</w:t>
+      </w:r>
+      <w:proofErr w:type="gramEnd"/>
+    </w:p>
+    <w:p>
+      <w:r>
+        <w:rPr>
+          <w:rFonts w:hint="eastAsia"/>
+        </w:rPr>
+        <w:t>=</w:t>
+      </w:r>
+      <w:r>
+        <w:t xml:space="preserve">&gt; I’ll figure out </w:t>
+      </w:r>
+      <w:proofErr w:type="gramStart"/>
+      <w:r>
+        <w:t>something :</w:t>
+      </w:r>
+      <w:proofErr w:type="gramEnd"/>
+      <w:r>
+        <w:t xml:space="preserve"> </w:t>
+      </w:r>
+      <w:r>
+        <w:rPr>
+          <w:rFonts w:hint="eastAsia"/>
+        </w:rPr>
+        <w:t xml:space="preserve">해결책을 </w:t>
+      </w:r>
+      <w:proofErr w:type="spellStart"/>
+      <w:r>
+        <w:rPr>
+          <w:rFonts w:hint="eastAsia"/>
+        </w:rPr>
+        <w:t>마련해볼게</w:t>
+      </w:r>
+      <w:proofErr w:type="spellEnd"/>
+      <w:r>
+        <w:rPr>
+          <w:rFonts w:hint="eastAsia"/>
+        </w:rPr>
+        <w:t>.</w:t>
+      </w:r>
+    </w:p>
+    <w:p>
+      <w:r>
+        <w:rPr>
+          <w:rFonts w:hint="eastAsia"/>
+        </w:rPr>
+        <w:t>1</w:t>
+      </w:r>
+      <w:r>
+        <w:t xml:space="preserve">0. ballpark </w:t>
+      </w:r>
+      <w:proofErr w:type="gramStart"/>
+      <w:r>
+        <w:t>figure :</w:t>
+      </w:r>
+      <w:proofErr w:type="gramEnd"/>
+      <w:r>
+        <w:t xml:space="preserve"> (</w:t>
+      </w:r>
+      <w:r>
+        <w:rPr>
+          <w:rFonts w:hint="eastAsia"/>
+        </w:rPr>
+        <w:t>어림잡은 숫자)</w:t>
+      </w:r>
+    </w:p>
+    <w:p>
+      <w:r>
+        <w:rPr>
+          <w:rFonts w:hint="eastAsia"/>
+        </w:rPr>
+        <w:t>=</w:t>
+      </w:r>
+      <w:r>
+        <w:t>&gt; Give me a ballpark figure, how much</w:t>
+      </w:r>
+      <w:proofErr w:type="gramStart"/>
+      <w:r>
+        <w:t>? :</w:t>
+      </w:r>
+      <w:proofErr w:type="gramEnd"/>
+      <w:r>
+        <w:t xml:space="preserve"> </w:t>
+      </w:r>
+      <w:r>
+        <w:rPr>
+          <w:rFonts w:hint="eastAsia"/>
+        </w:rPr>
+        <w:t>어림 잡아서 얼마?</w:t>
+      </w:r>
+    </w:p>
+    <w:p>
+      <w:r>
+        <w:rPr>
+          <w:rFonts w:hint="eastAsia"/>
+        </w:rPr>
+        <w:lastRenderedPageBreak/>
+        <w:t>1</w:t>
+      </w:r>
+      <w:r>
+        <w:t xml:space="preserve">1. be </w:t>
+      </w:r>
+      <w:proofErr w:type="gramStart"/>
+      <w:r>
+        <w:t>stuck :</w:t>
+      </w:r>
+      <w:proofErr w:type="gramEnd"/>
+      <w:r>
+        <w:t xml:space="preserve"> (</w:t>
+      </w:r>
+      <w:r>
+        <w:rPr>
+          <w:rFonts w:hint="eastAsia"/>
+        </w:rPr>
+        <w:t>안 좋은 상황에,</w:t>
+      </w:r>
+      <w:r>
+        <w:t xml:space="preserve"> </w:t>
+      </w:r>
+      <w:r>
+        <w:rPr>
+          <w:rFonts w:hint="eastAsia"/>
+        </w:rPr>
+        <w:t>장소에 갇혀)</w:t>
+      </w:r>
+      <w:r>
+        <w:t xml:space="preserve"> </w:t>
+      </w:r>
+      <w:r>
+        <w:rPr>
+          <w:rFonts w:hint="eastAsia"/>
+        </w:rPr>
+        <w:t>꼼짝 못하다</w:t>
+      </w:r>
+    </w:p>
+    <w:p>
+      <w:r>
+        <w:rPr>
+          <w:rFonts w:hint="eastAsia"/>
+        </w:rPr>
+        <w:t>=</w:t>
+      </w:r>
+      <w:r>
+        <w:t xml:space="preserve">&gt; I don’t mean to be late, but I’m stuck in </w:t>
+      </w:r>
+      <w:proofErr w:type="gramStart"/>
+      <w:r>
+        <w:t>traffic :</w:t>
+      </w:r>
+      <w:proofErr w:type="gramEnd"/>
+      <w:r>
+        <w:t xml:space="preserve"> </w:t>
+      </w:r>
+      <w:r>
+        <w:rPr>
+          <w:rFonts w:hint="eastAsia"/>
+        </w:rPr>
+        <w:t>늦으려고 한 건 아닌데,</w:t>
+      </w:r>
+      <w:r>
+        <w:t xml:space="preserve"> </w:t>
+      </w:r>
+      <w:r>
+        <w:rPr>
+          <w:rFonts w:hint="eastAsia"/>
+        </w:rPr>
+        <w:t>차가 막혀 꼼짝 못하고 있어</w:t>
+      </w:r>
+    </w:p>
+    <w:p>
+      <w:r>
+        <w:rPr>
+          <w:rFonts w:hint="eastAsia"/>
+        </w:rPr>
+        <w:t>1</w:t>
+      </w:r>
+      <w:r>
+        <w:t xml:space="preserve">2. I want to </w:t>
+      </w:r>
+      <w:proofErr w:type="gramStart"/>
+      <w:r>
+        <w:t>say :</w:t>
+      </w:r>
+      <w:proofErr w:type="gramEnd"/>
+      <w:r>
+        <w:t xml:space="preserve"> </w:t>
+      </w:r>
+      <w:r>
+        <w:rPr>
+          <w:rFonts w:hint="eastAsia"/>
+        </w:rPr>
+        <w:t>(진심을 담아)</w:t>
+      </w:r>
+      <w:r>
+        <w:t xml:space="preserve"> ~</w:t>
+      </w:r>
+      <w:proofErr w:type="spellStart"/>
+      <w:r>
+        <w:rPr>
+          <w:rFonts w:hint="eastAsia"/>
+        </w:rPr>
+        <w:t>라고</w:t>
+      </w:r>
+      <w:proofErr w:type="spellEnd"/>
+      <w:r>
+        <w:rPr>
+          <w:rFonts w:hint="eastAsia"/>
+        </w:rPr>
+        <w:t xml:space="preserve"> 꼭 말하고 싶어</w:t>
+      </w:r>
+    </w:p>
+    <w:p>
+      <w:r>
+        <w:rPr>
+          <w:rFonts w:hint="eastAsia"/>
+        </w:rPr>
+        <w:t>=</w:t>
+      </w:r>
+      <w:r>
+        <w:t xml:space="preserve">&gt; I </w:t>
+      </w:r>
+      <w:proofErr w:type="spellStart"/>
+      <w:r>
+        <w:t>wanna</w:t>
+      </w:r>
+      <w:proofErr w:type="spellEnd"/>
+      <w:r>
+        <w:t xml:space="preserve"> say thank </w:t>
+      </w:r>
+      <w:proofErr w:type="gramStart"/>
+      <w:r>
+        <w:t>you :</w:t>
+      </w:r>
+      <w:proofErr w:type="gramEnd"/>
+      <w:r>
+        <w:t xml:space="preserve"> </w:t>
+      </w:r>
+      <w:r>
+        <w:rPr>
+          <w:rFonts w:hint="eastAsia"/>
+        </w:rPr>
+        <w:t xml:space="preserve">진심 </w:t>
+      </w:r>
+      <w:proofErr w:type="spellStart"/>
+      <w:r>
+        <w:rPr>
+          <w:rFonts w:hint="eastAsia"/>
+        </w:rPr>
+        <w:t>땡큐</w:t>
+      </w:r>
+      <w:proofErr w:type="spellEnd"/>
+    </w:p>
+    <w:p>
+      <w:r>
+        <w:rPr>
+          <w:rFonts w:hint="eastAsia"/>
+        </w:rPr>
+        <w:t>1</w:t>
+      </w:r>
+      <w:r>
+        <w:t xml:space="preserve">3. I mean </w:t>
+      </w:r>
+      <w:proofErr w:type="gramStart"/>
+      <w:r>
+        <w:t>it :</w:t>
+      </w:r>
+      <w:proofErr w:type="gramEnd"/>
+      <w:r>
+        <w:t xml:space="preserve"> </w:t>
+      </w:r>
+      <w:r>
+        <w:rPr>
+          <w:rFonts w:hint="eastAsia"/>
+        </w:rPr>
+        <w:t>진심이야</w:t>
+      </w:r>
+    </w:p>
+    <w:p>
+      <w:r>
+        <w:rPr>
+          <w:rFonts w:hint="eastAsia"/>
+        </w:rPr>
+        <w:t>=</w:t>
+      </w:r>
+      <w:r>
+        <w:t xml:space="preserve">&gt; You are the best. I mean </w:t>
+      </w:r>
+      <w:proofErr w:type="gramStart"/>
+      <w:r>
+        <w:t>it :</w:t>
+      </w:r>
+      <w:proofErr w:type="gramEnd"/>
+      <w:r>
+        <w:t xml:space="preserve"> </w:t>
+      </w:r>
+      <w:r>
+        <w:rPr>
+          <w:rFonts w:hint="eastAsia"/>
+        </w:rPr>
+        <w:t>너가 최고야 진심.</w:t>
+      </w:r>
+    </w:p>
+    <w:p>
+      <w:r>
+        <w:rPr>
+          <w:rFonts w:hint="eastAsia"/>
+        </w:rPr>
+        <w:t>1</w:t>
+      </w:r>
+      <w:r>
+        <w:t xml:space="preserve">4. </w:t>
+      </w:r>
+      <w:proofErr w:type="gramStart"/>
+      <w:r>
+        <w:t>grab :</w:t>
+      </w:r>
+      <w:proofErr w:type="gramEnd"/>
+      <w:r>
+        <w:t xml:space="preserve"> </w:t>
+      </w:r>
+      <w:r>
+        <w:rPr>
+          <w:rFonts w:hint="eastAsia"/>
+        </w:rPr>
+        <w:t>급히</w:t>
+      </w:r>
+      <w:r>
+        <w:t xml:space="preserve">, </w:t>
+      </w:r>
+      <w:r>
+        <w:rPr>
+          <w:rFonts w:hint="eastAsia"/>
+        </w:rPr>
+        <w:t xml:space="preserve">잠깐 </w:t>
+      </w:r>
+      <w:r>
+        <w:t>~</w:t>
+      </w:r>
+      <w:r>
+        <w:rPr>
+          <w:rFonts w:hint="eastAsia"/>
+        </w:rPr>
+        <w:t>하다</w:t>
+      </w:r>
+    </w:p>
+    <w:p>
+      <w:r>
+        <w:rPr>
+          <w:rFonts w:hint="eastAsia"/>
+        </w:rPr>
+        <w:t>=</w:t>
+      </w:r>
+      <w:r>
+        <w:t>&gt; Maybe we can grab up a cup of coffee sometime</w:t>
+      </w:r>
+      <w:proofErr w:type="gramStart"/>
+      <w:r>
+        <w:t>? :</w:t>
+      </w:r>
+      <w:proofErr w:type="gramEnd"/>
+      <w:r>
+        <w:t xml:space="preserve"> </w:t>
+      </w:r>
+      <w:r>
+        <w:rPr>
+          <w:rFonts w:hint="eastAsia"/>
+        </w:rPr>
+        <w:t xml:space="preserve">아마 우리 언젠가 커피 </w:t>
+      </w:r>
+      <w:proofErr w:type="spellStart"/>
+      <w:r>
+        <w:rPr>
+          <w:rFonts w:hint="eastAsia"/>
+        </w:rPr>
+        <w:t>마실수</w:t>
+      </w:r>
+      <w:proofErr w:type="spellEnd"/>
+      <w:r>
+        <w:rPr>
+          <w:rFonts w:hint="eastAsia"/>
+        </w:rPr>
+        <w:t xml:space="preserve"> 있겠지?</w:t>
+      </w:r>
+    </w:p>
+    <w:p>
+      <w:r>
+        <w:rPr>
+          <w:rFonts w:hint="eastAsia"/>
+        </w:rPr>
+        <w:t>1</w:t>
+      </w:r>
+      <w:r>
+        <w:t xml:space="preserve">5. </w:t>
+      </w:r>
+      <w:proofErr w:type="gramStart"/>
+      <w:r>
+        <w:t>company :</w:t>
+      </w:r>
+      <w:proofErr w:type="gramEnd"/>
+      <w:r>
+        <w:t xml:space="preserve"> </w:t>
+      </w:r>
+      <w:r>
+        <w:rPr>
+          <w:rFonts w:hint="eastAsia"/>
+        </w:rPr>
+        <w:t xml:space="preserve">동료/ 같이 </w:t>
+      </w:r>
+      <w:proofErr w:type="spellStart"/>
+      <w:r>
+        <w:rPr>
+          <w:rFonts w:hint="eastAsia"/>
+        </w:rPr>
+        <w:t>있어줌</w:t>
+      </w:r>
+      <w:proofErr w:type="spellEnd"/>
+    </w:p>
+    <w:p>
+      <w:r>
+        <w:rPr>
+          <w:rFonts w:hint="eastAsia"/>
+        </w:rPr>
+        <w:t>=</w:t>
+      </w:r>
+      <w:r>
+        <w:t xml:space="preserve">&gt; </w:t>
+      </w:r>
+      <w:r>
+        <w:rPr>
+          <w:rFonts w:hint="eastAsia"/>
+        </w:rPr>
+        <w:t>I</w:t>
+      </w:r>
+      <w:r>
+        <w:t xml:space="preserve"> </w:t>
+      </w:r>
+      <w:r>
+        <w:rPr>
+          <w:rFonts w:hint="eastAsia"/>
+        </w:rPr>
+        <w:t>r</w:t>
+      </w:r>
+      <w:r>
+        <w:t>eally enjoyed your company the other night</w:t>
+      </w:r>
+      <w:proofErr w:type="gramStart"/>
+      <w:r>
+        <w:t>. :</w:t>
+      </w:r>
+      <w:proofErr w:type="gramEnd"/>
+      <w:r>
+        <w:t xml:space="preserve"> </w:t>
+      </w:r>
+      <w:r>
+        <w:rPr>
+          <w:rFonts w:hint="eastAsia"/>
+        </w:rPr>
+        <w:t>저번 밤 너와의</w:t>
+      </w:r>
+      <w:r>
+        <w:t xml:space="preserve"> </w:t>
+      </w:r>
+      <w:r>
+        <w:rPr>
+          <w:rFonts w:hint="eastAsia"/>
+        </w:rPr>
+        <w:t xml:space="preserve">시간이 </w:t>
+      </w:r>
+      <w:proofErr w:type="spellStart"/>
+      <w:r>
+        <w:rPr>
+          <w:rFonts w:hint="eastAsia"/>
+        </w:rPr>
+        <w:t>즐거웠어</w:t>
+      </w:r>
+      <w:proofErr w:type="spellEnd"/>
+      <w:r>
+        <w:rPr>
+          <w:rFonts w:hint="eastAsia"/>
+        </w:rPr>
+        <w:t>.</w:t>
+      </w:r>
+    </w:p>
+    <w:p>
+      <w:r>
+        <w:rPr>
+          <w:rFonts w:hint="eastAsia"/>
+        </w:rPr>
+        <w:t>1</w:t>
+      </w:r>
+      <w:r>
+        <w:t xml:space="preserve">6. </w:t>
+      </w:r>
+      <w:proofErr w:type="gramStart"/>
+      <w:r>
+        <w:rPr>
+          <w:rFonts w:hint="eastAsia"/>
+        </w:rPr>
+        <w:t>w</w:t>
+      </w:r>
+      <w:r>
+        <w:t>ork :</w:t>
+      </w:r>
+      <w:proofErr w:type="gramEnd"/>
+      <w:r>
+        <w:t xml:space="preserve"> </w:t>
+      </w:r>
+      <w:r>
+        <w:rPr>
+          <w:rFonts w:hint="eastAsia"/>
+        </w:rPr>
+        <w:t>직장</w:t>
+      </w:r>
+    </w:p>
+    <w:p>
+      <w:r>
+        <w:rPr>
+          <w:rFonts w:hint="eastAsia"/>
+        </w:rPr>
+        <w:t>=</w:t>
+      </w:r>
+      <w:r>
+        <w:t>&gt; I</w:t>
+      </w:r>
+      <w:r>
+        <w:t>’m still at work</w:t>
+      </w:r>
+      <w:proofErr w:type="gramStart"/>
+      <w:r>
+        <w:t>. :</w:t>
+      </w:r>
+      <w:proofErr w:type="gramEnd"/>
+      <w:r>
+        <w:t xml:space="preserve"> 나 </w:t>
+      </w:r>
+      <w:r>
+        <w:rPr>
+          <w:rFonts w:hint="eastAsia"/>
+        </w:rPr>
+        <w:t>아직 회사야</w:t>
+      </w:r>
+    </w:p>
+    <w:p>
+      <w:r>
+        <w:rPr>
+          <w:rFonts w:hint="eastAsia"/>
+        </w:rPr>
+        <w:t>1</w:t>
+      </w:r>
+      <w:r>
+        <w:t>7. Is this a good time</w:t>
+      </w:r>
+      <w:proofErr w:type="gramStart"/>
+      <w:r>
+        <w:t>? :</w:t>
+      </w:r>
+      <w:proofErr w:type="gramEnd"/>
+      <w:r>
+        <w:t xml:space="preserve"> </w:t>
+      </w:r>
+      <w:r>
+        <w:rPr>
+          <w:rFonts w:hint="eastAsia"/>
+        </w:rPr>
+        <w:t>통화하기 괜찮아?</w:t>
+      </w:r>
+    </w:p>
+    <w:p>
+      <w:r>
+        <w:rPr>
+          <w:rFonts w:hint="eastAsia"/>
+        </w:rPr>
+        <w:t>1</w:t>
+      </w:r>
+      <w:r>
+        <w:t xml:space="preserve">8. </w:t>
+      </w:r>
+      <w:r>
+        <w:rPr>
+          <w:rFonts w:hint="eastAsia"/>
+        </w:rPr>
+        <w:t>D</w:t>
+      </w:r>
+      <w:r>
+        <w:t>id I catch you at a bad time</w:t>
+      </w:r>
+      <w:proofErr w:type="gramStart"/>
+      <w:r>
+        <w:t>? :</w:t>
+      </w:r>
+      <w:proofErr w:type="gramEnd"/>
+      <w:r>
+        <w:t xml:space="preserve"> (</w:t>
+      </w:r>
+      <w:r>
+        <w:rPr>
+          <w:rFonts w:hint="eastAsia"/>
+        </w:rPr>
+        <w:t>상대가 바빠 보일 때)</w:t>
+      </w:r>
+      <w:r>
+        <w:t xml:space="preserve"> </w:t>
+      </w:r>
+      <w:r>
+        <w:rPr>
+          <w:rFonts w:hint="eastAsia"/>
+        </w:rPr>
+        <w:t>통화하기 힘들어?</w:t>
+      </w:r>
+    </w:p>
+    <w:p>
+      <w:r>
+        <w:rPr>
+          <w:rFonts w:hint="eastAsia"/>
+        </w:rPr>
+        <w:t>1</w:t>
+      </w:r>
+      <w:r>
+        <w:t>9. Sorry to call so late</w:t>
+      </w:r>
+      <w:proofErr w:type="gramStart"/>
+      <w:r>
+        <w:t>. :</w:t>
+      </w:r>
+      <w:proofErr w:type="gramEnd"/>
+      <w:r>
+        <w:t xml:space="preserve"> </w:t>
+      </w:r>
+      <w:r>
+        <w:rPr>
+          <w:rFonts w:hint="eastAsia"/>
+        </w:rPr>
+        <w:t>너무 늦은 시간에 전화해서 미안</w:t>
+      </w:r>
+    </w:p>
+    <w:p>
+      <w:r>
+        <w:rPr>
+          <w:rFonts w:hint="eastAsia"/>
+        </w:rPr>
+        <w:t>2</w:t>
+      </w:r>
+      <w:r>
+        <w:t>0. Sorry to call so early</w:t>
+      </w:r>
+      <w:proofErr w:type="gramStart"/>
+      <w:r>
+        <w:t>. :</w:t>
+      </w:r>
+      <w:proofErr w:type="gramEnd"/>
+      <w:r>
+        <w:t xml:space="preserve"> </w:t>
+      </w:r>
+      <w:r>
+        <w:rPr>
+          <w:rFonts w:hint="eastAsia"/>
+        </w:rPr>
+        <w:t>이른 시간에 전화해서 미안</w:t>
+      </w:r>
+    </w:p>
+    <w:p>
+      <w:r>
+        <w:rPr>
+          <w:rFonts w:hint="eastAsia"/>
+        </w:rPr>
+        <w:t>2</w:t>
+      </w:r>
+      <w:r>
+        <w:t>1. May I ask who’s calling</w:t>
+      </w:r>
+      <w:proofErr w:type="gramStart"/>
+      <w:r>
+        <w:t>? :</w:t>
+      </w:r>
+      <w:proofErr w:type="gramEnd"/>
+      <w:r>
+        <w:t xml:space="preserve"> </w:t>
+      </w:r>
+      <w:r>
+        <w:rPr>
+          <w:rFonts w:hint="eastAsia"/>
+        </w:rPr>
+        <w:t>통화하시는 분 성함 여쭤봐도 될까요?</w:t>
+      </w:r>
+    </w:p>
+    <w:p>
+      <w:r>
+        <w:rPr>
+          <w:rFonts w:hint="eastAsia"/>
+        </w:rPr>
+        <w:t>2</w:t>
+      </w:r>
+      <w:r>
+        <w:t>2. May I ask what this is regarding</w:t>
+      </w:r>
+      <w:proofErr w:type="gramStart"/>
+      <w:r>
+        <w:t>? :</w:t>
+      </w:r>
+      <w:proofErr w:type="gramEnd"/>
+      <w:r>
+        <w:t xml:space="preserve"> </w:t>
+      </w:r>
+      <w:r>
+        <w:rPr>
+          <w:rFonts w:hint="eastAsia"/>
+        </w:rPr>
+        <w:t xml:space="preserve">용건이 </w:t>
+      </w:r>
+      <w:proofErr w:type="spellStart"/>
+      <w:r>
+        <w:rPr>
+          <w:rFonts w:hint="eastAsia"/>
+        </w:rPr>
+        <w:t>뭔지</w:t>
+      </w:r>
+      <w:proofErr w:type="spellEnd"/>
+      <w:r>
+        <w:rPr>
+          <w:rFonts w:hint="eastAsia"/>
+        </w:rPr>
+        <w:t xml:space="preserve"> 여쭤봐도 될까요?</w:t>
+      </w:r>
+      <w:r>
+        <w:t xml:space="preserve"> </w:t>
+      </w:r>
+      <w:proofErr w:type="gramStart"/>
+      <w:r>
+        <w:t xml:space="preserve">/ </w:t>
+      </w:r>
+      <w:r>
+        <w:rPr>
+          <w:rFonts w:hint="eastAsia"/>
+        </w:rPr>
+        <w:t>뭐</w:t>
+      </w:r>
+      <w:proofErr w:type="gramEnd"/>
+      <w:r>
+        <w:rPr>
+          <w:rFonts w:hint="eastAsia"/>
+        </w:rPr>
+        <w:t xml:space="preserve"> 때문에 그러시죠?</w:t>
+      </w:r>
+    </w:p>
+    <w:p>
+      <w:r>
+        <w:rPr>
+          <w:rFonts w:hint="eastAsia"/>
+        </w:rPr>
+        <w:t>2</w:t>
+      </w:r>
+      <w:r>
+        <w:t>3. To what do I owe this pleasure</w:t>
+      </w:r>
+      <w:proofErr w:type="gramStart"/>
+      <w:r>
+        <w:t>? :</w:t>
+      </w:r>
+      <w:proofErr w:type="gramEnd"/>
+      <w:r>
+        <w:t xml:space="preserve"> (</w:t>
+      </w:r>
+      <w:proofErr w:type="spellStart"/>
+      <w:r>
+        <w:rPr>
+          <w:rFonts w:hint="eastAsia"/>
+        </w:rPr>
+        <w:t>기쁜마음을</w:t>
+      </w:r>
+      <w:proofErr w:type="spellEnd"/>
+      <w:r>
+        <w:rPr>
+          <w:rFonts w:hint="eastAsia"/>
+        </w:rPr>
+        <w:t xml:space="preserve"> 담아 도와주고 싶은 </w:t>
+      </w:r>
+      <w:proofErr w:type="spellStart"/>
+      <w:r>
+        <w:rPr>
+          <w:rFonts w:hint="eastAsia"/>
+        </w:rPr>
+        <w:t>뉘양스</w:t>
+      </w:r>
+      <w:proofErr w:type="spellEnd"/>
+      <w:r>
+        <w:rPr>
+          <w:rFonts w:hint="eastAsia"/>
+        </w:rPr>
+        <w:t>)</w:t>
+      </w:r>
+    </w:p>
+    <w:p>
+      <w:r>
+        <w:rPr>
+          <w:rFonts w:hint="eastAsia"/>
+        </w:rPr>
+        <w:t>=</w:t>
+      </w:r>
+      <w:r>
+        <w:t xml:space="preserve"> How can I help you? </w:t>
+      </w:r>
+      <w:proofErr w:type="gramStart"/>
+      <w:r>
+        <w:t xml:space="preserve">( </w:t>
+      </w:r>
+      <w:r>
+        <w:rPr>
+          <w:rFonts w:hint="eastAsia"/>
+        </w:rPr>
+        <w:t>나이</w:t>
+      </w:r>
+      <w:proofErr w:type="gramEnd"/>
+      <w:r>
+        <w:rPr>
+          <w:rFonts w:hint="eastAsia"/>
+        </w:rPr>
+        <w:t xml:space="preserve"> 든 사람이 쓰는 표현)</w:t>
+      </w:r>
+    </w:p>
+    <w:p>
+      <w:r>
+        <w:rPr>
+          <w:rFonts w:hint="eastAsia"/>
+        </w:rPr>
+        <w:t>2</w:t>
+      </w:r>
+      <w:r>
+        <w:t>4. at the moment</w:t>
+      </w:r>
+      <w:proofErr w:type="gramStart"/>
+      <w:r>
+        <w:t>. :</w:t>
+      </w:r>
+      <w:proofErr w:type="gramEnd"/>
+      <w:r>
+        <w:t xml:space="preserve"> </w:t>
+      </w:r>
+      <w:r>
+        <w:rPr>
+          <w:rFonts w:hint="eastAsia"/>
+        </w:rPr>
+        <w:t>지금 이순간</w:t>
+      </w:r>
+    </w:p>
+    <w:p>
+      <w:r>
+        <w:t xml:space="preserve">=&gt; I’m tied </w:t>
+      </w:r>
+      <w:proofErr w:type="gramStart"/>
+      <w:r>
+        <w:t>up(</w:t>
+      </w:r>
+      <w:proofErr w:type="gramEnd"/>
+      <w:r>
+        <w:t xml:space="preserve">swamped, busy) at the moment. : </w:t>
+      </w:r>
+      <w:r>
+        <w:rPr>
+          <w:rFonts w:hint="eastAsia"/>
+        </w:rPr>
+        <w:t xml:space="preserve">제가 지금 </w:t>
+      </w:r>
+      <w:proofErr w:type="spellStart"/>
+      <w:r>
+        <w:rPr>
+          <w:rFonts w:hint="eastAsia"/>
+        </w:rPr>
+        <w:t>바빠요</w:t>
+      </w:r>
+      <w:proofErr w:type="spellEnd"/>
+      <w:r>
+        <w:rPr>
+          <w:rFonts w:hint="eastAsia"/>
+        </w:rPr>
+        <w:t>.</w:t>
+      </w:r>
+    </w:p>
+    <w:p>
+      <w:r>
+        <w:rPr>
+          <w:rFonts w:hint="eastAsia"/>
+        </w:rPr>
+        <w:t>2</w:t>
+      </w:r>
+      <w:r>
+        <w:t>5. When can I expect to hear from you</w:t>
+      </w:r>
+      <w:proofErr w:type="gramStart"/>
+      <w:r>
+        <w:t>? :</w:t>
+      </w:r>
+      <w:proofErr w:type="gramEnd"/>
+      <w:r>
+        <w:t xml:space="preserve"> </w:t>
+      </w:r>
+      <w:r>
+        <w:rPr>
+          <w:rFonts w:hint="eastAsia"/>
+        </w:rPr>
+        <w:t xml:space="preserve">언제쯤 </w:t>
+      </w:r>
+      <w:proofErr w:type="spellStart"/>
+      <w:r>
+        <w:rPr>
+          <w:rFonts w:hint="eastAsia"/>
+        </w:rPr>
+        <w:t>연락주실건가요</w:t>
+      </w:r>
+      <w:proofErr w:type="spellEnd"/>
+      <w:r>
+        <w:rPr>
+          <w:rFonts w:hint="eastAsia"/>
+        </w:rPr>
+        <w:t>?</w:t>
+      </w:r>
+    </w:p>
+    <w:p>
+      <w:r>
+        <w:rPr>
+          <w:rFonts w:hint="eastAsia"/>
+        </w:rPr>
+        <w:t>2</w:t>
+      </w:r>
+      <w:r>
+        <w:t>6. be in touch</w:t>
+      </w:r>
+    </w:p>
+    <w:p>
+      <w:r>
+        <w:rPr>
+          <w:rFonts w:hint="eastAsia"/>
+        </w:rPr>
+        <w:t>=</w:t>
+      </w:r>
+      <w:r>
+        <w:t>&gt; We will be in touch with the figures</w:t>
+      </w:r>
+      <w:proofErr w:type="gramStart"/>
+      <w:r>
+        <w:t>. :</w:t>
+      </w:r>
+      <w:proofErr w:type="gramEnd"/>
+      <w:r>
+        <w:t xml:space="preserve"> </w:t>
+      </w:r>
+      <w:r>
+        <w:rPr>
+          <w:rFonts w:hint="eastAsia"/>
+        </w:rPr>
+        <w:t xml:space="preserve">조만간 </w:t>
+      </w:r>
+      <w:proofErr w:type="spellStart"/>
+      <w:r>
+        <w:rPr>
+          <w:rFonts w:hint="eastAsia"/>
+        </w:rPr>
+        <w:t>연락드릴게요</w:t>
+      </w:r>
+      <w:proofErr w:type="spellEnd"/>
+    </w:p>
+    <w:p>
+      <w:r>
+        <w:rPr>
+          <w:rFonts w:hint="eastAsia"/>
+        </w:rPr>
+        <w:lastRenderedPageBreak/>
+        <w:t>2</w:t>
+      </w:r>
+      <w:r>
+        <w:t xml:space="preserve">7. </w:t>
+      </w:r>
+      <w:proofErr w:type="gramStart"/>
+      <w:r>
+        <w:rPr>
+          <w:rFonts w:hint="eastAsia"/>
+        </w:rPr>
+        <w:t>A</w:t>
+      </w:r>
+      <w:r>
+        <w:t>SAP :</w:t>
+      </w:r>
+      <w:proofErr w:type="gramEnd"/>
+      <w:r>
+        <w:t xml:space="preserve"> as soon as possible </w:t>
+      </w:r>
+      <w:r>
+        <w:rPr>
+          <w:rFonts w:hint="eastAsia"/>
+        </w:rPr>
+        <w:t>가능한 빨리</w:t>
+      </w:r>
+    </w:p>
+    <w:p>
+      <w:r>
+        <w:rPr>
+          <w:rFonts w:hint="eastAsia"/>
+        </w:rPr>
+        <w:t>2</w:t>
+      </w:r>
+      <w:r>
+        <w:t xml:space="preserve">8. </w:t>
+      </w:r>
+      <w:proofErr w:type="gramStart"/>
+      <w:r>
+        <w:t>hesitate :</w:t>
+      </w:r>
+      <w:proofErr w:type="gramEnd"/>
+      <w:r>
+        <w:t xml:space="preserve"> </w:t>
+      </w:r>
+      <w:r>
+        <w:rPr>
+          <w:rFonts w:hint="eastAsia"/>
+        </w:rPr>
+        <w:t>주저하다</w:t>
+      </w:r>
+    </w:p>
+    <w:p>
+      <w:r>
+        <w:rPr>
+          <w:rFonts w:hint="eastAsia"/>
+        </w:rPr>
+        <w:t>=</w:t>
+      </w:r>
+      <w:r>
+        <w:t xml:space="preserve">&gt; If there’s anything you need, don’t hesitate to call </w:t>
+      </w:r>
+      <w:proofErr w:type="gramStart"/>
+      <w:r>
+        <w:t>me :</w:t>
+      </w:r>
+      <w:proofErr w:type="gramEnd"/>
+      <w:r>
+        <w:t xml:space="preserve"> </w:t>
+      </w:r>
+      <w:proofErr w:type="spellStart"/>
+      <w:r>
+        <w:rPr>
+          <w:rFonts w:hint="eastAsia"/>
+        </w:rPr>
+        <w:t>필요한게</w:t>
+      </w:r>
+      <w:proofErr w:type="spellEnd"/>
+      <w:r>
+        <w:rPr>
+          <w:rFonts w:hint="eastAsia"/>
+        </w:rPr>
+        <w:t xml:space="preserve"> 있다면 언제든 연락하세요.</w:t>
+      </w:r>
+    </w:p>
+    <w:p>
+      <w:r>
+        <w:rPr>
+          <w:rFonts w:hint="eastAsia"/>
+        </w:rPr>
+        <w:t>2</w:t>
+      </w:r>
+      <w:r>
+        <w:t>9. feel free to + V</w:t>
+      </w:r>
+    </w:p>
+    <w:p>
+      <w:r>
+        <w:rPr>
+          <w:rFonts w:hint="eastAsia"/>
+        </w:rPr>
+        <w:t>=</w:t>
+      </w:r>
+      <w:r>
+        <w:t>&gt; If you have any questions, feel free to ask</w:t>
+      </w:r>
+      <w:proofErr w:type="gramStart"/>
+      <w:r>
+        <w:t>. :</w:t>
+      </w:r>
+      <w:proofErr w:type="gramEnd"/>
+      <w:r>
+        <w:t xml:space="preserve"> </w:t>
+      </w:r>
+      <w:proofErr w:type="spellStart"/>
+      <w:r>
+        <w:rPr>
+          <w:rFonts w:hint="eastAsia"/>
+        </w:rPr>
+        <w:t>질문있으면</w:t>
+      </w:r>
+      <w:proofErr w:type="spellEnd"/>
+      <w:r>
+        <w:rPr>
+          <w:rFonts w:hint="eastAsia"/>
+        </w:rPr>
+        <w:t xml:space="preserve"> 언제든 질문해</w:t>
+      </w:r>
+    </w:p>
+    <w:p>
+      <w:r>
+        <w:rPr>
+          <w:rFonts w:hint="eastAsia"/>
+        </w:rPr>
+        <w:t>3</w:t>
+      </w:r>
+      <w:r>
+        <w:t>0. It was nice to talking to you</w:t>
+      </w:r>
+      <w:proofErr w:type="gramStart"/>
+      <w:r>
+        <w:t>. :</w:t>
+      </w:r>
+      <w:proofErr w:type="gramEnd"/>
+      <w:r>
+        <w:t xml:space="preserve"> (</w:t>
+      </w:r>
+      <w:r>
+        <w:rPr>
+          <w:rFonts w:hint="eastAsia"/>
+        </w:rPr>
+        <w:t>전화 끊기 전)</w:t>
+      </w:r>
+      <w:r>
+        <w:t xml:space="preserve"> </w:t>
+      </w:r>
+      <w:r>
+        <w:rPr>
+          <w:rFonts w:hint="eastAsia"/>
+        </w:rPr>
+        <w:t>통화해서</w:t>
+      </w:r>
+      <w:r>
+        <w:t>/</w:t>
+      </w:r>
+      <w:r>
+        <w:rPr>
+          <w:rFonts w:hint="eastAsia"/>
+        </w:rPr>
+        <w:t xml:space="preserve">대화해서 </w:t>
+      </w:r>
+      <w:proofErr w:type="spellStart"/>
+      <w:r>
+        <w:rPr>
+          <w:rFonts w:hint="eastAsia"/>
+        </w:rPr>
+        <w:t>즐거웠어</w:t>
+      </w:r>
+      <w:proofErr w:type="spellEnd"/>
+    </w:p>
+    <w:p>
+      <w:r>
+        <w:rPr>
+          <w:rFonts w:hint="eastAsia"/>
+        </w:rPr>
+        <w:t>3</w:t>
+      </w:r>
+      <w:r>
+        <w:t xml:space="preserve">1. You’re the </w:t>
+      </w:r>
+      <w:proofErr w:type="gramStart"/>
+      <w:r>
+        <w:t>best :</w:t>
+      </w:r>
+      <w:proofErr w:type="gramEnd"/>
+      <w:r>
+        <w:t xml:space="preserve"> </w:t>
+      </w:r>
+      <w:r>
+        <w:rPr>
+          <w:rFonts w:hint="eastAsia"/>
+        </w:rPr>
+        <w:t>정말 고마워</w:t>
+      </w:r>
+    </w:p>
+    <w:p>
+      <w:r>
+        <w:rPr>
+          <w:rFonts w:hint="eastAsia"/>
+        </w:rPr>
+        <w:t>3</w:t>
+      </w:r>
+      <w:r>
+        <w:t xml:space="preserve">2. catch up: </w:t>
+      </w:r>
+      <w:r>
+        <w:rPr>
+          <w:rFonts w:hint="eastAsia"/>
+        </w:rPr>
+        <w:t>못 다한 얘기를 다하다</w:t>
+      </w:r>
+    </w:p>
+    <w:p>
+      <w:r>
+        <w:rPr>
+          <w:rFonts w:hint="eastAsia"/>
+        </w:rPr>
+        <w:t>=</w:t>
+      </w:r>
+      <w:r>
+        <w:t>&gt; We should catch up sometime</w:t>
+      </w:r>
+      <w:proofErr w:type="gramStart"/>
+      <w:r>
+        <w:t>. :</w:t>
+      </w:r>
+      <w:proofErr w:type="gramEnd"/>
+      <w:r>
+        <w:t xml:space="preserve"> </w:t>
+      </w:r>
+      <w:r>
+        <w:rPr>
+          <w:rFonts w:hint="eastAsia"/>
+        </w:rPr>
+        <w:t>언제 만나서 못 다한 이야기를 하자</w:t>
+      </w:r>
+    </w:p>
+    <w:p>
+      <w:r>
+        <w:rPr>
+          <w:rFonts w:hint="eastAsia"/>
+        </w:rPr>
+        <w:t>3</w:t>
+      </w:r>
+      <w:r>
+        <w:t xml:space="preserve">3. </w:t>
+      </w:r>
+      <w:r>
+        <w:rPr>
+          <w:rFonts w:hint="eastAsia"/>
+        </w:rPr>
+        <w:t>g</w:t>
+      </w:r>
+      <w:r>
+        <w:t xml:space="preserve">et </w:t>
+      </w:r>
+      <w:proofErr w:type="gramStart"/>
+      <w:r>
+        <w:t>together :</w:t>
+      </w:r>
+      <w:proofErr w:type="gramEnd"/>
+      <w:r>
+        <w:t xml:space="preserve"> </w:t>
+      </w:r>
+      <w:r>
+        <w:rPr>
+          <w:rFonts w:hint="eastAsia"/>
+        </w:rPr>
+        <w:t>모이다</w:t>
+      </w:r>
+    </w:p>
+    <w:p>
+      <w:r>
+        <w:rPr>
+          <w:rFonts w:hint="eastAsia"/>
+        </w:rPr>
+        <w:t>=</w:t>
+      </w:r>
+      <w:r>
+        <w:t xml:space="preserve">&gt; </w:t>
+      </w:r>
+      <w:r>
+        <w:rPr>
+          <w:color w:val="FF0000"/>
+        </w:rPr>
+        <w:t>What do you say</w:t>
+      </w:r>
+      <w:r>
+        <w:rPr>
+          <w:color w:val="FF0000"/>
+        </w:rPr>
+        <w:t>(</w:t>
+      </w:r>
+      <w:r>
+        <w:rPr>
+          <w:rFonts w:hint="eastAsia"/>
+          <w:color w:val="FF0000"/>
+        </w:rPr>
+        <w:t>어떻게 생각해?</w:t>
+      </w:r>
+      <w:r>
+        <w:rPr>
+          <w:color w:val="FF0000"/>
+        </w:rPr>
+        <w:t>)</w:t>
+      </w:r>
+      <w:r>
+        <w:rPr>
+          <w:color w:val="FF0000"/>
+        </w:rPr>
+        <w:t xml:space="preserve"> </w:t>
+      </w:r>
+      <w:r>
+        <w:t>we get together for a drink</w:t>
+      </w:r>
+      <w:proofErr w:type="gramStart"/>
+      <w:r>
+        <w:t>? :</w:t>
+      </w:r>
+      <w:proofErr w:type="gramEnd"/>
+      <w:r>
+        <w:t xml:space="preserve"> </w:t>
+      </w:r>
+      <w:r>
+        <w:rPr>
+          <w:rFonts w:hint="eastAsia"/>
+        </w:rPr>
+        <w:t xml:space="preserve">만나서 </w:t>
+      </w:r>
+      <w:proofErr w:type="spellStart"/>
+      <w:r>
+        <w:rPr>
+          <w:rFonts w:hint="eastAsia"/>
+        </w:rPr>
+        <w:t>술마실까</w:t>
+      </w:r>
+      <w:proofErr w:type="spellEnd"/>
+      <w:r>
+        <w:rPr>
+          <w:rFonts w:hint="eastAsia"/>
+        </w:rPr>
+        <w:t>?</w:t>
+      </w:r>
+    </w:p>
+    <w:p>
+      <w:r>
+        <w:rPr>
+          <w:rFonts w:hint="eastAsia"/>
+        </w:rPr>
+        <w:t>3</w:t>
+      </w:r>
+      <w:r>
+        <w:t xml:space="preserve">4. </w:t>
+      </w:r>
+      <w:proofErr w:type="gramStart"/>
+      <w:r>
+        <w:rPr>
+          <w:rFonts w:hint="eastAsia"/>
+        </w:rPr>
+        <w:t>f</w:t>
+      </w:r>
+      <w:r>
+        <w:t>ind :</w:t>
+      </w:r>
+      <w:proofErr w:type="gramEnd"/>
+      <w:r>
+        <w:t xml:space="preserve"> </w:t>
+      </w:r>
+      <w:r>
+        <w:rPr>
+          <w:rFonts w:hint="eastAsia"/>
+        </w:rPr>
+        <w:t>찾다</w:t>
+      </w:r>
+      <w:r>
+        <w:t xml:space="preserve">, </w:t>
+      </w:r>
+      <w:r>
+        <w:rPr>
+          <w:rFonts w:hint="eastAsia"/>
+        </w:rPr>
+        <w:t xml:space="preserve">발견하다 </w:t>
+      </w:r>
+      <w:r>
+        <w:t xml:space="preserve">/ </w:t>
+      </w:r>
+      <w:r>
+        <w:rPr>
+          <w:rFonts w:hint="eastAsia"/>
+          <w:color w:val="FF0000"/>
+        </w:rPr>
+        <w:t>여기다</w:t>
+      </w:r>
+      <w:r>
+        <w:rPr>
+          <w:color w:val="FF0000"/>
+        </w:rPr>
+        <w:t xml:space="preserve">, </w:t>
+      </w:r>
+      <w:r>
+        <w:rPr>
+          <w:rFonts w:hint="eastAsia"/>
+          <w:color w:val="FF0000"/>
+        </w:rPr>
+        <w:t>생각하다</w:t>
+      </w:r>
+    </w:p>
+    <w:p>
+      <w:r>
+        <w:rPr>
+          <w:rFonts w:hint="eastAsia"/>
+        </w:rPr>
+        <w:t>=</w:t>
+      </w:r>
+      <w:r>
+        <w:t>&gt;</w:t>
+      </w:r>
+      <w:r>
+        <w:t xml:space="preserve"> </w:t>
+      </w:r>
+      <w:r>
+        <w:rPr>
+          <w:rFonts w:hint="eastAsia"/>
+        </w:rPr>
+        <w:t>I</w:t>
+      </w:r>
+      <w:r>
+        <w:t xml:space="preserve"> find it very </w:t>
+      </w:r>
+      <w:proofErr w:type="gramStart"/>
+      <w:r>
+        <w:t>challenging :</w:t>
+      </w:r>
+      <w:proofErr w:type="gramEnd"/>
+      <w:r>
+        <w:t xml:space="preserve"> (</w:t>
+      </w:r>
+      <w:r>
+        <w:rPr>
+          <w:rFonts w:hint="eastAsia"/>
+        </w:rPr>
+        <w:t xml:space="preserve">어렵지만 </w:t>
+      </w:r>
+      <w:proofErr w:type="spellStart"/>
+      <w:r>
+        <w:rPr>
+          <w:rFonts w:hint="eastAsia"/>
+        </w:rPr>
+        <w:t>도전해볼만한</w:t>
+      </w:r>
+      <w:proofErr w:type="spellEnd"/>
+      <w:r>
+        <w:rPr>
+          <w:rFonts w:hint="eastAsia"/>
+        </w:rPr>
+        <w:t xml:space="preserve"> 긍정적인 느낌)</w:t>
+      </w:r>
+      <w:r>
+        <w:t xml:space="preserve"> </w:t>
+      </w:r>
+      <w:r>
+        <w:rPr>
+          <w:rFonts w:hint="eastAsia"/>
+        </w:rPr>
+        <w:t xml:space="preserve">난 그게 어렵다고 </w:t>
+      </w:r>
+      <w:r>
+        <w:rPr>
+          <w:rFonts w:hint="eastAsia"/>
+          <w:color w:val="FF0000"/>
+        </w:rPr>
+        <w:t>생각해</w:t>
+      </w:r>
+    </w:p>
+    <w:p>
+      <w:r>
+        <w:rPr>
+          <w:rFonts w:hint="eastAsia"/>
+        </w:rPr>
+        <w:t>3</w:t>
+      </w:r>
+      <w:r>
+        <w:t xml:space="preserve">5. </w:t>
+      </w:r>
+      <w:proofErr w:type="gramStart"/>
+      <w:r>
+        <w:t>doable :</w:t>
+      </w:r>
+      <w:proofErr w:type="gramEnd"/>
+      <w:r>
+        <w:t xml:space="preserve"> </w:t>
+      </w:r>
+      <w:proofErr w:type="spellStart"/>
+      <w:r>
+        <w:rPr>
+          <w:rFonts w:hint="eastAsia"/>
+        </w:rPr>
+        <w:t>할만하다</w:t>
+      </w:r>
+      <w:proofErr w:type="spellEnd"/>
+    </w:p>
+    <w:p>
+      <w:r>
+        <w:rPr>
+          <w:rFonts w:hint="eastAsia"/>
+        </w:rPr>
+        <w:t>=</w:t>
+      </w:r>
+      <w:r>
+        <w:t xml:space="preserve">&gt; It’s challenging but </w:t>
+      </w:r>
+      <w:proofErr w:type="gramStart"/>
+      <w:r>
+        <w:t>doable :</w:t>
+      </w:r>
+      <w:proofErr w:type="gramEnd"/>
+      <w:r>
+        <w:t xml:space="preserve"> </w:t>
+      </w:r>
+      <w:r>
+        <w:rPr>
+          <w:rFonts w:hint="eastAsia"/>
+        </w:rPr>
+        <w:t xml:space="preserve">어렵지만 </w:t>
+      </w:r>
+      <w:proofErr w:type="spellStart"/>
+      <w:r>
+        <w:rPr>
+          <w:rFonts w:hint="eastAsia"/>
+        </w:rPr>
+        <w:t>할만해</w:t>
+      </w:r>
+      <w:proofErr w:type="spellEnd"/>
+    </w:p>
+    <w:p>
+      <w:r>
+        <w:t xml:space="preserve">36. </w:t>
+      </w:r>
+      <w:r>
+        <w:rPr>
+          <w:rFonts w:hint="eastAsia"/>
+        </w:rPr>
+        <w:t>a</w:t>
+      </w:r>
+      <w:r>
+        <w:t xml:space="preserve">t </w:t>
+      </w:r>
+      <w:proofErr w:type="gramStart"/>
+      <w:r>
+        <w:t>all :</w:t>
+      </w:r>
+      <w:proofErr w:type="gramEnd"/>
+      <w:r>
+        <w:t xml:space="preserve"> </w:t>
+      </w:r>
+      <w:r>
+        <w:rPr>
+          <w:rFonts w:hint="eastAsia"/>
+        </w:rPr>
+        <w:t>(</w:t>
+      </w:r>
+      <w:proofErr w:type="spellStart"/>
+      <w:r>
+        <w:rPr>
+          <w:rFonts w:hint="eastAsia"/>
+        </w:rPr>
+        <w:t>의무문</w:t>
+      </w:r>
+      <w:proofErr w:type="spellEnd"/>
+      <w:r>
+        <w:rPr>
+          <w:rFonts w:hint="eastAsia"/>
+        </w:rPr>
+        <w:t>/조건문에서 사용)</w:t>
+      </w:r>
+      <w:r>
+        <w:t xml:space="preserve"> </w:t>
+      </w:r>
+      <w:r>
+        <w:rPr>
+          <w:rFonts w:hint="eastAsia"/>
+        </w:rPr>
+        <w:t>조금이라도</w:t>
+      </w:r>
+    </w:p>
+    <w:p>
+      <w:r>
+        <w:rPr>
+          <w:rFonts w:hint="eastAsia"/>
+        </w:rPr>
+        <w:t>=</w:t>
+      </w:r>
+      <w:r>
+        <w:t>&gt; Did you sleep at all last night</w:t>
+      </w:r>
+      <w:proofErr w:type="gramStart"/>
+      <w:r>
+        <w:t>? :</w:t>
+      </w:r>
+      <w:proofErr w:type="gramEnd"/>
+      <w:r>
+        <w:t xml:space="preserve"> </w:t>
+      </w:r>
+      <w:r>
+        <w:rPr>
+          <w:rFonts w:hint="eastAsia"/>
+        </w:rPr>
+        <w:t xml:space="preserve">어젯밤 조금이라도 </w:t>
+      </w:r>
+      <w:proofErr w:type="spellStart"/>
+      <w:r>
+        <w:rPr>
+          <w:rFonts w:hint="eastAsia"/>
+        </w:rPr>
+        <w:t>잤어</w:t>
+      </w:r>
+      <w:proofErr w:type="spellEnd"/>
+      <w:r>
+        <w:rPr>
+          <w:rFonts w:hint="eastAsia"/>
+        </w:rPr>
+        <w:t>?</w:t>
+      </w:r>
+    </w:p>
+    <w:p>
+      <w:r>
+        <w:rPr>
+          <w:rFonts w:hint="eastAsia"/>
+        </w:rPr>
+        <w:t>=</w:t>
+      </w:r>
+      <w:r>
+        <w:t xml:space="preserve">&gt; If you need anything at all, please just give us a </w:t>
+      </w:r>
+      <w:proofErr w:type="gramStart"/>
+      <w:r>
+        <w:t>ring :</w:t>
+      </w:r>
+      <w:proofErr w:type="gramEnd"/>
+      <w:r>
+        <w:t xml:space="preserve"> </w:t>
+      </w:r>
+      <w:proofErr w:type="spellStart"/>
+      <w:r>
+        <w:rPr>
+          <w:rFonts w:hint="eastAsia"/>
+        </w:rPr>
+        <w:t>필요한거</w:t>
+      </w:r>
+      <w:proofErr w:type="spellEnd"/>
+      <w:r>
+        <w:rPr>
+          <w:rFonts w:hint="eastAsia"/>
+        </w:rPr>
+        <w:t xml:space="preserve"> 조금이라도 있으면 전화주세요</w:t>
+      </w:r>
+    </w:p>
+    <w:p>
+      <w:r>
+        <w:t xml:space="preserve">37. be in the middle of </w:t>
+      </w:r>
+      <w:r>
+        <w:rPr>
+          <w:rFonts w:hint="eastAsia"/>
+        </w:rPr>
+        <w:t>+</w:t>
+      </w:r>
+      <w:r>
+        <w:t xml:space="preserve"> </w:t>
+      </w:r>
+      <w:proofErr w:type="gramStart"/>
+      <w:r>
+        <w:rPr>
+          <w:rFonts w:hint="eastAsia"/>
+        </w:rPr>
+        <w:t xml:space="preserve">명사 </w:t>
+      </w:r>
+      <w:r>
+        <w:t>:</w:t>
+      </w:r>
+      <w:proofErr w:type="gramEnd"/>
+      <w:r>
+        <w:t xml:space="preserve"> ~</w:t>
+      </w:r>
+      <w:r>
+        <w:rPr>
+          <w:rFonts w:hint="eastAsia"/>
+        </w:rPr>
+        <w:t>하느라 바쁘다</w:t>
+      </w:r>
+      <w:r>
+        <w:t>. (~</w:t>
+      </w:r>
+      <w:r>
+        <w:rPr>
+          <w:rFonts w:hint="eastAsia"/>
+        </w:rPr>
+        <w:t>하는 중이다)</w:t>
+      </w:r>
+    </w:p>
+    <w:p>
+      <w:r>
+        <w:rPr>
+          <w:rFonts w:hint="eastAsia"/>
+        </w:rPr>
+        <w:t>=</w:t>
+      </w:r>
+      <w:r>
+        <w:t xml:space="preserve">&gt; </w:t>
+      </w:r>
+      <w:proofErr w:type="gramStart"/>
+      <w:r>
+        <w:t>I’m</w:t>
+      </w:r>
+      <w:proofErr w:type="gramEnd"/>
+      <w:r>
+        <w:t xml:space="preserve"> in the middle of something here. </w:t>
+      </w:r>
+      <w:r>
+        <w:rPr>
+          <w:rFonts w:hint="eastAsia"/>
+        </w:rPr>
+        <w:t xml:space="preserve">여기서 </w:t>
+      </w:r>
+      <w:proofErr w:type="spellStart"/>
+      <w:r>
+        <w:rPr>
+          <w:rFonts w:hint="eastAsia"/>
+        </w:rPr>
+        <w:t>뭐좀</w:t>
+      </w:r>
+      <w:proofErr w:type="spellEnd"/>
+      <w:r>
+        <w:rPr>
+          <w:rFonts w:hint="eastAsia"/>
+        </w:rPr>
+        <w:t xml:space="preserve"> 하느라 바빠.</w:t>
+      </w:r>
+    </w:p>
+    <w:p>
+      <w:r>
+        <w:rPr>
+          <w:rFonts w:hint="eastAsia"/>
+        </w:rPr>
+        <w:t>3</w:t>
+      </w:r>
+      <w:r>
+        <w:t xml:space="preserve">8. </w:t>
+      </w:r>
+      <w:r>
+        <w:rPr>
+          <w:rFonts w:hint="eastAsia"/>
+        </w:rPr>
+        <w:t>I</w:t>
+      </w:r>
+      <w:r>
+        <w:t xml:space="preserve"> didn’t mean to be </w:t>
+      </w:r>
+      <w:proofErr w:type="gramStart"/>
+      <w:r>
+        <w:t>late :</w:t>
+      </w:r>
+      <w:proofErr w:type="gramEnd"/>
+      <w:r>
+        <w:t xml:space="preserve"> </w:t>
+      </w:r>
+      <w:r>
+        <w:rPr>
+          <w:rFonts w:hint="eastAsia"/>
+        </w:rPr>
+        <w:t xml:space="preserve">늦으려는 건 </w:t>
+      </w:r>
+      <w:proofErr w:type="spellStart"/>
+      <w:r>
+        <w:rPr>
+          <w:rFonts w:hint="eastAsia"/>
+        </w:rPr>
+        <w:t>아니였어</w:t>
+      </w:r>
+      <w:proofErr w:type="spellEnd"/>
+    </w:p>
+    <w:p>
+      <w:r>
+        <w:rPr>
+          <w:rFonts w:hint="eastAsia"/>
+        </w:rPr>
+        <w:t>3</w:t>
+      </w:r>
+      <w:r>
+        <w:t>9. How did it go</w:t>
+      </w:r>
+      <w:proofErr w:type="gramStart"/>
+      <w:r>
+        <w:t>? :</w:t>
+      </w:r>
+      <w:proofErr w:type="gramEnd"/>
+      <w:r>
+        <w:t xml:space="preserve"> </w:t>
+      </w:r>
+      <w:r>
+        <w:rPr>
+          <w:rFonts w:hint="eastAsia"/>
+        </w:rPr>
+        <w:t xml:space="preserve">어떻게 </w:t>
+      </w:r>
+      <w:proofErr w:type="spellStart"/>
+      <w:r>
+        <w:rPr>
+          <w:rFonts w:hint="eastAsia"/>
+        </w:rPr>
+        <w:t>진행됐어</w:t>
+      </w:r>
+      <w:proofErr w:type="spellEnd"/>
+      <w:r>
+        <w:rPr>
+          <w:rFonts w:hint="eastAsia"/>
+        </w:rPr>
+        <w:t>?</w:t>
+      </w:r>
+    </w:p>
+    <w:p>
+      <w:r>
+        <w:rPr>
+          <w:rFonts w:hint="eastAsia"/>
+        </w:rPr>
+        <w:t>4</w:t>
+      </w:r>
+      <w:r>
+        <w:t xml:space="preserve">0. </w:t>
+      </w:r>
+      <w:r>
+        <w:rPr>
+          <w:rFonts w:hint="eastAsia"/>
+        </w:rPr>
+        <w:t>W</w:t>
+      </w:r>
+      <w:r>
+        <w:t xml:space="preserve">hatever it is, it’s </w:t>
+      </w:r>
+      <w:proofErr w:type="spellStart"/>
+      <w:r>
+        <w:t>gonna</w:t>
+      </w:r>
+      <w:proofErr w:type="spellEnd"/>
+      <w:r>
+        <w:t xml:space="preserve"> have to wait</w:t>
+      </w:r>
+      <w:proofErr w:type="gramStart"/>
+      <w:r>
+        <w:t xml:space="preserve">. </w:t>
+      </w:r>
+      <w:r>
+        <w:rPr>
+          <w:rFonts w:hint="eastAsia"/>
+        </w:rPr>
+        <w:t>:</w:t>
+      </w:r>
+      <w:proofErr w:type="gramEnd"/>
+      <w:r>
+        <w:t xml:space="preserve"> </w:t>
+      </w:r>
+      <w:r>
+        <w:rPr>
+          <w:rFonts w:hint="eastAsia"/>
+        </w:rPr>
+        <w:t>뭐하고 있었든 잠깐 기다려봐</w:t>
+      </w:r>
+    </w:p>
+    <w:p>
       <w:pPr>
         <w:rPr>
           <w:rFonts w:hint="eastAsia"/>
         </w:rPr>
       </w:pPr>
-      <w:r>
-        <w:rPr>
-          <w:rFonts w:hint="eastAsia"/>
-        </w:rPr>
-        <w:t>=</w:t>
-      </w:r>
-      <w:r>
-        <w:t xml:space="preserve">&gt; </w:t>
-      </w:r>
     </w:p>
     <w:sectPr>
       <w:pgSz w:w="11906" w:h="16838"/>

--- a/1.Useful expression/Expression(1~50).docx
+++ b/1.Useful expression/Expression(1~50).docx
@@ -930,19 +930,11 @@
       <w:r>
         <w:t xml:space="preserve"> ~</w:t>
       </w:r>
-      <w:proofErr w:type="spellStart"/>
-      <w:r>
-        <w:rPr>
-          <w:rFonts w:hint="eastAsia"/>
-        </w:rPr>
-        <w:t>라고</w:t>
-      </w:r>
-      <w:proofErr w:type="spellEnd"/>
-      <w:r>
-        <w:rPr>
-          <w:rFonts w:hint="eastAsia"/>
-        </w:rPr>
-        <w:t xml:space="preserve"> 꼭 말하고 싶어</w:t>
+      <w:r>
+        <w:rPr>
+          <w:rFonts w:hint="eastAsia"/>
+        </w:rPr>
+        <w:t>라고 꼭 말하고 싶어</w:t>
       </w:r>
     </w:p>
     <w:p>
@@ -2578,11 +2570,790 @@
       </w:r>
     </w:p>
     <w:p>
+      <w:r>
+        <w:rPr>
+          <w:rFonts w:hint="eastAsia"/>
+        </w:rPr>
+        <w:t>4</w:t>
+      </w:r>
+      <w:r>
+        <w:t xml:space="preserve">1. </w:t>
+      </w:r>
+      <w:r>
+        <w:rPr>
+          <w:rFonts w:hint="eastAsia"/>
+        </w:rPr>
+        <w:t>g</w:t>
+      </w:r>
+      <w:r>
+        <w:t xml:space="preserve">o </w:t>
+      </w:r>
+      <w:proofErr w:type="gramStart"/>
+      <w:r>
+        <w:t>over :</w:t>
+      </w:r>
+      <w:proofErr w:type="gramEnd"/>
+      <w:r>
+        <w:t xml:space="preserve"> </w:t>
+      </w:r>
+      <w:r>
+        <w:rPr>
+          <w:rFonts w:hint="eastAsia"/>
+        </w:rPr>
+        <w:t>뭔가를 꼼꼼히 살펴보다,</w:t>
+      </w:r>
+      <w:r>
+        <w:t xml:space="preserve"> </w:t>
+      </w:r>
+      <w:r>
+        <w:rPr>
+          <w:rFonts w:hint="eastAsia"/>
+        </w:rPr>
+        <w:t>검토하다</w:t>
+      </w:r>
+    </w:p>
+    <w:p>
+      <w:r>
+        <w:rPr>
+          <w:rFonts w:hint="eastAsia"/>
+        </w:rPr>
+        <w:t>W</w:t>
+      </w:r>
+      <w:r>
+        <w:t xml:space="preserve">e have a lot to go </w:t>
+      </w:r>
+      <w:proofErr w:type="gramStart"/>
+      <w:r>
+        <w:t>over :</w:t>
+      </w:r>
+      <w:proofErr w:type="gramEnd"/>
+      <w:r>
+        <w:t xml:space="preserve"> </w:t>
+      </w:r>
+      <w:r>
+        <w:rPr>
+          <w:rFonts w:hint="eastAsia"/>
+        </w:rPr>
+        <w:t>살펴봐야 할 내용이 정말 많아.</w:t>
+      </w:r>
+    </w:p>
+    <w:p>
+      <w:r>
+        <w:rPr>
+          <w:rFonts w:hint="eastAsia"/>
+        </w:rPr>
+        <w:t>4</w:t>
+      </w:r>
+      <w:r>
+        <w:t xml:space="preserve">2. </w:t>
+      </w:r>
+      <w:r>
+        <w:rPr>
+          <w:rFonts w:hint="eastAsia"/>
+        </w:rPr>
+        <w:t>g</w:t>
+      </w:r>
+      <w:r>
+        <w:t xml:space="preserve">o </w:t>
+      </w:r>
+      <w:proofErr w:type="gramStart"/>
+      <w:r>
+        <w:t>through :</w:t>
+      </w:r>
+      <w:proofErr w:type="gramEnd"/>
+      <w:r>
+        <w:t xml:space="preserve"> (</w:t>
+      </w:r>
+      <w:r>
+        <w:rPr>
+          <w:rFonts w:hint="eastAsia"/>
+        </w:rPr>
+        <w:t>안 좋은 일을)</w:t>
+      </w:r>
+      <w:r>
+        <w:t xml:space="preserve"> </w:t>
+      </w:r>
+      <w:r>
+        <w:rPr>
+          <w:rFonts w:hint="eastAsia"/>
+        </w:rPr>
+        <w:t>겪다.</w:t>
+      </w:r>
+    </w:p>
+    <w:p>
+      <w:r>
+        <w:rPr>
+          <w:rFonts w:hint="eastAsia"/>
+        </w:rPr>
+        <w:lastRenderedPageBreak/>
+        <w:t>S</w:t>
+      </w:r>
+      <w:r>
+        <w:t>orry you have to go through that</w:t>
+      </w:r>
+      <w:proofErr w:type="gramStart"/>
+      <w:r>
+        <w:t>. :</w:t>
+      </w:r>
+      <w:proofErr w:type="gramEnd"/>
+      <w:r>
+        <w:t xml:space="preserve"> </w:t>
+      </w:r>
+      <w:r>
+        <w:rPr>
+          <w:rFonts w:hint="eastAsia"/>
+        </w:rPr>
+        <w:t>너가 그런 일을 겪다니 유감이야</w:t>
+      </w:r>
+    </w:p>
+    <w:p>
+      <w:r>
+        <w:rPr>
+          <w:rFonts w:hint="eastAsia"/>
+        </w:rPr>
+        <w:t>4</w:t>
+      </w:r>
+      <w:r>
+        <w:t xml:space="preserve">3. go </w:t>
+      </w:r>
+      <w:proofErr w:type="gramStart"/>
+      <w:r>
+        <w:t>with :</w:t>
+      </w:r>
+      <w:proofErr w:type="gramEnd"/>
+      <w:r>
+        <w:t xml:space="preserve"> (</w:t>
+      </w:r>
+      <w:r>
+        <w:rPr>
+          <w:rFonts w:hint="eastAsia"/>
+        </w:rPr>
+        <w:t>음식,</w:t>
+      </w:r>
+      <w:r>
+        <w:t xml:space="preserve"> </w:t>
+      </w:r>
+      <w:r>
+        <w:rPr>
+          <w:rFonts w:hint="eastAsia"/>
+        </w:rPr>
+        <w:t>뭔가를 선택할 때)</w:t>
+      </w:r>
+      <w:r>
+        <w:t xml:space="preserve"> ~</w:t>
+      </w:r>
+      <w:r>
+        <w:rPr>
+          <w:rFonts w:hint="eastAsia"/>
+        </w:rPr>
+        <w:t xml:space="preserve">로 </w:t>
+      </w:r>
+      <w:proofErr w:type="spellStart"/>
+      <w:r>
+        <w:rPr>
+          <w:rFonts w:hint="eastAsia"/>
+        </w:rPr>
+        <w:t>할게요</w:t>
+      </w:r>
+      <w:proofErr w:type="spellEnd"/>
+    </w:p>
+    <w:p>
+      <w:r>
+        <w:rPr>
+          <w:rFonts w:hint="eastAsia"/>
+        </w:rPr>
+        <w:t>I</w:t>
+      </w:r>
+      <w:r>
+        <w:t xml:space="preserve">’ll go with </w:t>
+      </w:r>
+      <w:proofErr w:type="gramStart"/>
+      <w:r>
+        <w:t>black :</w:t>
+      </w:r>
+      <w:proofErr w:type="gramEnd"/>
+      <w:r>
+        <w:rPr>
+          <w:rFonts w:hint="eastAsia"/>
+        </w:rPr>
+        <w:t xml:space="preserve"> 검정색으로 </w:t>
+      </w:r>
+      <w:proofErr w:type="spellStart"/>
+      <w:r>
+        <w:rPr>
+          <w:rFonts w:hint="eastAsia"/>
+        </w:rPr>
+        <w:t>할게요</w:t>
+      </w:r>
+      <w:proofErr w:type="spellEnd"/>
+      <w:r>
+        <w:rPr>
+          <w:rFonts w:hint="eastAsia"/>
+        </w:rPr>
+        <w:t>,</w:t>
+      </w:r>
+      <w:r>
+        <w:t xml:space="preserve"> I’ll go with pasta : </w:t>
+      </w:r>
+      <w:r>
+        <w:rPr>
+          <w:rFonts w:hint="eastAsia"/>
+        </w:rPr>
+        <w:t xml:space="preserve">난 파스타로 </w:t>
+      </w:r>
+      <w:proofErr w:type="spellStart"/>
+      <w:r>
+        <w:rPr>
+          <w:rFonts w:hint="eastAsia"/>
+        </w:rPr>
+        <w:t>할게요</w:t>
+      </w:r>
+      <w:proofErr w:type="spellEnd"/>
+    </w:p>
+    <w:p>
+      <w:r>
+        <w:rPr>
+          <w:rFonts w:hint="eastAsia"/>
+        </w:rPr>
+        <w:t>4</w:t>
+      </w:r>
+      <w:r>
+        <w:t xml:space="preserve">4. </w:t>
+      </w:r>
+      <w:proofErr w:type="gramStart"/>
+      <w:r>
+        <w:rPr>
+          <w:rFonts w:hint="eastAsia"/>
+        </w:rPr>
+        <w:t>g</w:t>
+      </w:r>
+      <w:r>
+        <w:t>et :</w:t>
+      </w:r>
+      <w:proofErr w:type="gramEnd"/>
+      <w:r>
+        <w:t xml:space="preserve"> </w:t>
+      </w:r>
+      <w:r>
+        <w:rPr>
+          <w:rFonts w:hint="eastAsia"/>
+        </w:rPr>
+        <w:t>얻다,</w:t>
+      </w:r>
+      <w:r>
+        <w:t xml:space="preserve"> </w:t>
+      </w:r>
+      <w:r>
+        <w:rPr>
+          <w:rFonts w:hint="eastAsia"/>
+        </w:rPr>
+        <w:t>구하다,</w:t>
+      </w:r>
+      <w:r>
+        <w:t xml:space="preserve"> </w:t>
+      </w:r>
+      <w:r>
+        <w:rPr>
+          <w:rFonts w:hint="eastAsia"/>
+        </w:rPr>
+        <w:t>사오다</w:t>
+      </w:r>
+    </w:p>
+    <w:p>
       <w:pPr>
         <w:rPr>
-          <w:rFonts w:hint="eastAsia"/>
+          <w:color w:val="FF0000"/>
         </w:rPr>
       </w:pPr>
+      <w:r>
+        <w:rPr>
+          <w:rFonts w:hint="eastAsia"/>
+          <w:color w:val="FF0000"/>
+        </w:rPr>
+        <w:t>(</w:t>
+      </w:r>
+      <w:r>
+        <w:rPr>
+          <w:color w:val="FF0000"/>
+        </w:rPr>
+        <w:t xml:space="preserve">1) I got you </w:t>
+      </w:r>
+      <w:proofErr w:type="gramStart"/>
+      <w:r>
+        <w:rPr>
+          <w:color w:val="FF0000"/>
+        </w:rPr>
+        <w:t>something :</w:t>
+      </w:r>
+      <w:proofErr w:type="gramEnd"/>
+      <w:r>
+        <w:rPr>
+          <w:color w:val="FF0000"/>
+        </w:rPr>
+        <w:t xml:space="preserve"> </w:t>
+      </w:r>
+      <w:r>
+        <w:rPr>
+          <w:rFonts w:hint="eastAsia"/>
+          <w:color w:val="FF0000"/>
+        </w:rPr>
+        <w:t xml:space="preserve">너에게 </w:t>
+      </w:r>
+      <w:proofErr w:type="spellStart"/>
+      <w:r>
+        <w:rPr>
+          <w:rFonts w:hint="eastAsia"/>
+          <w:color w:val="FF0000"/>
+        </w:rPr>
+        <w:t>뭐좀</w:t>
+      </w:r>
+      <w:proofErr w:type="spellEnd"/>
+      <w:r>
+        <w:rPr>
+          <w:rFonts w:hint="eastAsia"/>
+          <w:color w:val="FF0000"/>
+        </w:rPr>
+        <w:t xml:space="preserve"> </w:t>
+      </w:r>
+      <w:proofErr w:type="spellStart"/>
+      <w:r>
+        <w:rPr>
+          <w:rFonts w:hint="eastAsia"/>
+          <w:color w:val="FF0000"/>
+        </w:rPr>
+        <w:t>사왔어</w:t>
+      </w:r>
+      <w:proofErr w:type="spellEnd"/>
+    </w:p>
+    <w:p>
+      <w:r>
+        <w:rPr>
+          <w:rFonts w:hint="eastAsia"/>
+        </w:rPr>
+        <w:t>(</w:t>
+      </w:r>
+      <w:r>
+        <w:t xml:space="preserve">2) You should get some </w:t>
+      </w:r>
+      <w:proofErr w:type="gramStart"/>
+      <w:r>
+        <w:t>rest :</w:t>
+      </w:r>
+      <w:proofErr w:type="gramEnd"/>
+      <w:r>
+        <w:t xml:space="preserve"> </w:t>
+      </w:r>
+      <w:r>
+        <w:rPr>
+          <w:rFonts w:hint="eastAsia"/>
+        </w:rPr>
+        <w:t xml:space="preserve">좀 쉬어야 </w:t>
+      </w:r>
+      <w:proofErr w:type="spellStart"/>
+      <w:r>
+        <w:rPr>
+          <w:rFonts w:hint="eastAsia"/>
+        </w:rPr>
+        <w:t>겠는데</w:t>
+      </w:r>
+      <w:proofErr w:type="spellEnd"/>
+    </w:p>
+    <w:p>
+      <w:r>
+        <w:rPr>
+          <w:rFonts w:hint="eastAsia"/>
+        </w:rPr>
+        <w:t>(</w:t>
+      </w:r>
+      <w:r>
+        <w:t xml:space="preserve">3) I hope you get </w:t>
+      </w:r>
+      <w:proofErr w:type="gramStart"/>
+      <w:r>
+        <w:t>better :</w:t>
+      </w:r>
+      <w:proofErr w:type="gramEnd"/>
+      <w:r>
+        <w:t xml:space="preserve"> </w:t>
+      </w:r>
+      <w:r>
+        <w:rPr>
+          <w:rFonts w:hint="eastAsia"/>
+        </w:rPr>
+        <w:t xml:space="preserve">낫길 </w:t>
+      </w:r>
+      <w:proofErr w:type="spellStart"/>
+      <w:r>
+        <w:rPr>
+          <w:rFonts w:hint="eastAsia"/>
+        </w:rPr>
+        <w:t>바랄게</w:t>
+      </w:r>
+      <w:proofErr w:type="spellEnd"/>
+    </w:p>
+    <w:p>
+      <w:r>
+        <w:rPr>
+          <w:rFonts w:hint="eastAsia"/>
+        </w:rPr>
+        <w:t>(</w:t>
+      </w:r>
+      <w:r>
+        <w:t xml:space="preserve">4) Get home </w:t>
+      </w:r>
+      <w:proofErr w:type="gramStart"/>
+      <w:r>
+        <w:t>safe :</w:t>
+      </w:r>
+      <w:proofErr w:type="gramEnd"/>
+      <w:r>
+        <w:t xml:space="preserve"> </w:t>
+      </w:r>
+      <w:r>
+        <w:rPr>
+          <w:rFonts w:hint="eastAsia"/>
+        </w:rPr>
+        <w:t xml:space="preserve">집에 </w:t>
+      </w:r>
+      <w:proofErr w:type="spellStart"/>
+      <w:r>
+        <w:rPr>
+          <w:rFonts w:hint="eastAsia"/>
+        </w:rPr>
+        <w:t>조심히</w:t>
+      </w:r>
+      <w:proofErr w:type="spellEnd"/>
+      <w:r>
+        <w:rPr>
+          <w:rFonts w:hint="eastAsia"/>
+        </w:rPr>
+        <w:t xml:space="preserve"> 들어가</w:t>
+      </w:r>
+    </w:p>
+    <w:p>
+      <w:r>
+        <w:rPr>
+          <w:rFonts w:hint="eastAsia"/>
+        </w:rPr>
+        <w:t>(</w:t>
+      </w:r>
+      <w:r>
+        <w:t xml:space="preserve">6) I got </w:t>
+      </w:r>
+      <w:proofErr w:type="gramStart"/>
+      <w:r>
+        <w:t>it :</w:t>
+      </w:r>
+      <w:proofErr w:type="gramEnd"/>
+      <w:r>
+        <w:t xml:space="preserve"> </w:t>
+      </w:r>
+      <w:proofErr w:type="spellStart"/>
+      <w:r>
+        <w:rPr>
+          <w:rFonts w:hint="eastAsia"/>
+        </w:rPr>
+        <w:t>알겠어</w:t>
+      </w:r>
+      <w:proofErr w:type="spellEnd"/>
+      <w:r>
+        <w:rPr>
+          <w:rFonts w:hint="eastAsia"/>
+        </w:rPr>
+        <w:t>!</w:t>
+      </w:r>
+    </w:p>
+    <w:p>
+      <w:r>
+        <w:rPr>
+          <w:rFonts w:hint="eastAsia"/>
+        </w:rPr>
+        <w:t>4</w:t>
+      </w:r>
+      <w:r>
+        <w:t xml:space="preserve">8. </w:t>
+      </w:r>
+      <w:r>
+        <w:rPr>
+          <w:rFonts w:hint="eastAsia"/>
+        </w:rPr>
+        <w:t>g</w:t>
+      </w:r>
+      <w:r>
+        <w:t xml:space="preserve">et </w:t>
+      </w:r>
+      <w:r>
+        <w:rPr>
+          <w:rFonts w:hint="eastAsia"/>
+        </w:rPr>
+        <w:t xml:space="preserve">사람 </w:t>
+      </w:r>
+      <w:r>
+        <w:t xml:space="preserve">to </w:t>
+      </w:r>
+      <w:proofErr w:type="gramStart"/>
+      <w:r>
+        <w:rPr>
+          <w:rFonts w:hint="eastAsia"/>
+        </w:rPr>
+        <w:t>V</w:t>
+      </w:r>
+      <w:r>
+        <w:t xml:space="preserve"> :</w:t>
+      </w:r>
+      <w:proofErr w:type="gramEnd"/>
+      <w:r>
+        <w:t xml:space="preserve"> (~</w:t>
+      </w:r>
+      <w:r>
+        <w:rPr>
+          <w:rFonts w:hint="eastAsia"/>
+        </w:rPr>
+        <w:t xml:space="preserve">를 </w:t>
+      </w:r>
+      <w:r>
+        <w:t>~</w:t>
+      </w:r>
+      <w:r>
+        <w:rPr>
+          <w:rFonts w:hint="eastAsia"/>
+        </w:rPr>
+        <w:t xml:space="preserve">하도록 </w:t>
+      </w:r>
+      <w:r>
+        <w:t xml:space="preserve">) </w:t>
+      </w:r>
+      <w:r>
+        <w:rPr>
+          <w:rFonts w:hint="eastAsia"/>
+        </w:rPr>
+        <w:t>만들다,</w:t>
+      </w:r>
+      <w:r>
+        <w:t xml:space="preserve"> </w:t>
+      </w:r>
+      <w:r>
+        <w:rPr>
+          <w:rFonts w:hint="eastAsia"/>
+        </w:rPr>
+        <w:t>설득하다</w:t>
+      </w:r>
+    </w:p>
+    <w:p>
+      <w:pPr>
+        <w:rPr>
+          <w:color w:val="FF0000"/>
+        </w:rPr>
+      </w:pPr>
+      <w:r>
+        <w:rPr>
+          <w:color w:val="FF0000"/>
+        </w:rPr>
+        <w:t>I got him to quit smoking</w:t>
+      </w:r>
+      <w:proofErr w:type="gramStart"/>
+      <w:r>
+        <w:rPr>
+          <w:color w:val="FF0000"/>
+        </w:rPr>
+        <w:t>. :</w:t>
+      </w:r>
+      <w:proofErr w:type="gramEnd"/>
+      <w:r>
+        <w:rPr>
+          <w:color w:val="FF0000"/>
+        </w:rPr>
+        <w:t xml:space="preserve"> </w:t>
+      </w:r>
+      <w:r>
+        <w:rPr>
+          <w:rFonts w:hint="eastAsia"/>
+          <w:color w:val="FF0000"/>
+        </w:rPr>
+        <w:t xml:space="preserve">그가 금연하도록 </w:t>
+      </w:r>
+      <w:proofErr w:type="spellStart"/>
+      <w:r>
+        <w:rPr>
+          <w:rFonts w:hint="eastAsia"/>
+          <w:color w:val="FF0000"/>
+        </w:rPr>
+        <w:t>설득했어</w:t>
+      </w:r>
+      <w:proofErr w:type="spellEnd"/>
+    </w:p>
+    <w:p>
+      <w:r>
+        <w:rPr>
+          <w:rFonts w:hint="eastAsia"/>
+        </w:rPr>
+        <w:t>4</w:t>
+      </w:r>
+      <w:r>
+        <w:t xml:space="preserve">9. </w:t>
+      </w:r>
+      <w:proofErr w:type="gramStart"/>
+      <w:r>
+        <w:t>get :</w:t>
+      </w:r>
+      <w:proofErr w:type="gramEnd"/>
+      <w:r>
+        <w:t xml:space="preserve"> </w:t>
+      </w:r>
+      <w:r>
+        <w:rPr>
+          <w:rFonts w:hint="eastAsia"/>
+        </w:rPr>
+        <w:t>받다</w:t>
+      </w:r>
+    </w:p>
+    <w:p>
+      <w:r>
+        <w:rPr>
+          <w:rFonts w:hint="eastAsia"/>
+        </w:rPr>
+        <w:t>I</w:t>
+      </w:r>
+      <w:r>
+        <w:t xml:space="preserve"> just got a call from </w:t>
+      </w:r>
+      <w:proofErr w:type="gramStart"/>
+      <w:r>
+        <w:t>corporate :</w:t>
+      </w:r>
+      <w:proofErr w:type="gramEnd"/>
+      <w:r>
+        <w:t xml:space="preserve"> </w:t>
+      </w:r>
+      <w:r>
+        <w:rPr>
+          <w:rFonts w:hint="eastAsia"/>
+        </w:rPr>
+        <w:t xml:space="preserve">방금 본사로부터 전화 </w:t>
+      </w:r>
+      <w:proofErr w:type="spellStart"/>
+      <w:r>
+        <w:rPr>
+          <w:rFonts w:hint="eastAsia"/>
+        </w:rPr>
+        <w:t>받았어</w:t>
+      </w:r>
+      <w:proofErr w:type="spellEnd"/>
+      <w:r>
+        <w:rPr>
+          <w:rFonts w:hint="eastAsia"/>
+        </w:rPr>
+        <w:t>.</w:t>
+      </w:r>
+    </w:p>
+    <w:p>
+      <w:r>
+        <w:rPr>
+          <w:rFonts w:hint="eastAsia"/>
+        </w:rPr>
+        <w:t>5</w:t>
+      </w:r>
+      <w:r>
+        <w:t xml:space="preserve">0. </w:t>
+      </w:r>
+      <w:r>
+        <w:rPr>
+          <w:rFonts w:hint="eastAsia"/>
+        </w:rPr>
+        <w:t>t</w:t>
+      </w:r>
+      <w:r>
+        <w:t xml:space="preserve">ake a </w:t>
+      </w:r>
+      <w:proofErr w:type="gramStart"/>
+      <w:r>
+        <w:t>break :</w:t>
+      </w:r>
+      <w:proofErr w:type="gramEnd"/>
+      <w:r>
+        <w:t xml:space="preserve"> (</w:t>
+      </w:r>
+      <w:r>
+        <w:rPr>
+          <w:rFonts w:hint="eastAsia"/>
+        </w:rPr>
+        <w:t>일과 일 사이에서 잠시</w:t>
+      </w:r>
+      <w:r>
+        <w:t xml:space="preserve">) </w:t>
+      </w:r>
+      <w:r>
+        <w:rPr>
+          <w:rFonts w:hint="eastAsia"/>
+        </w:rPr>
+        <w:t>쉬다</w:t>
+      </w:r>
+    </w:p>
+    <w:p>
+      <w:r>
+        <w:t xml:space="preserve">You </w:t>
+      </w:r>
+      <w:proofErr w:type="spellStart"/>
+      <w:r>
+        <w:t>wanna</w:t>
+      </w:r>
+      <w:proofErr w:type="spellEnd"/>
+      <w:r>
+        <w:t xml:space="preserve"> take a coffee break</w:t>
+      </w:r>
+      <w:proofErr w:type="gramStart"/>
+      <w:r>
+        <w:t>? :</w:t>
+      </w:r>
+      <w:proofErr w:type="gramEnd"/>
+      <w:r>
+        <w:t xml:space="preserve"> </w:t>
+      </w:r>
+      <w:r>
+        <w:rPr>
+          <w:rFonts w:hint="eastAsia"/>
+        </w:rPr>
+        <w:t xml:space="preserve">잠깐 </w:t>
+      </w:r>
+      <w:proofErr w:type="spellStart"/>
+      <w:r>
+        <w:rPr>
+          <w:rFonts w:hint="eastAsia"/>
+        </w:rPr>
+        <w:t>커타ㄱ</w:t>
+      </w:r>
+      <w:proofErr w:type="spellEnd"/>
+      <w:r>
+        <w:rPr>
+          <w:rFonts w:hint="eastAsia"/>
+        </w:rPr>
+        <w:t>?</w:t>
+      </w:r>
+    </w:p>
+    <w:p/>
+    <w:p>
+      <w:pPr>
+        <w:rPr>
+          <w:rFonts w:hint="eastAsia"/>
+        </w:rPr>
+      </w:pPr>
+      <w:proofErr w:type="gramStart"/>
+      <w:r>
+        <w:rPr>
+          <w:rFonts w:hint="eastAsia"/>
+        </w:rPr>
+        <w:t xml:space="preserve">출처 </w:t>
+      </w:r>
+      <w:r>
+        <w:t>:</w:t>
+      </w:r>
+      <w:proofErr w:type="gramEnd"/>
+      <w:r>
+        <w:t xml:space="preserve"> </w:t>
+      </w:r>
+      <w:r>
+        <w:t>https://www.youtube.com/watch?v=uKoTQ_r5KvM&amp;list=PLR7-VNIJm0KIkzAhz7vGa9PcfodiJgLDi</w:t>
+      </w:r>
     </w:p>
     <w:sectPr>
       <w:pgSz w:w="11906" w:h="16838"/>
@@ -2592,6 +3363,56 @@
     </w:sectPr>
   </w:body>
 </w:document>
+</file>
+
+<file path=word/endnotes.xml><?xml version="1.0" encoding="utf-8"?>
+<w:endnotes xmlns:wpc="http://schemas.microsoft.com/office/word/2010/wordprocessingCanvas" xmlns:cx="http://schemas.microsoft.com/office/drawing/2014/chartex" xmlns:cx1="http://schemas.microsoft.com/office/drawing/2015/9/8/chartex" xmlns:cx2="http://schemas.microsoft.com/office/drawing/2015/10/21/chartex" xmlns:cx3="http://schemas.microsoft.com/office/drawing/2016/5/9/chartex" xmlns:cx4="http://schemas.microsoft.com/office/drawing/2016/5/10/chartex" xmlns:cx5="http://schemas.microsoft.com/office/drawing/2016/5/11/chartex" xmlns:cx6="http://schemas.microsoft.com/office/drawing/2016/5/12/chartex" xmlns:cx7="http://schemas.microsoft.com/office/drawing/2016/5/13/chartex" xmlns:cx8="http://schemas.microsoft.com/office/drawing/2016/5/14/chartex" xmlns:mc="http://schemas.openxmlformats.org/markup-compatibility/2006" xmlns:aink="http://schemas.microsoft.com/office/drawing/2016/ink" xmlns:am3d="http://schemas.microsoft.com/office/drawing/2017/model3d" xmlns:o="urn:schemas-microsoft-com:office:office" xmlns:r="http://schemas.openxmlformats.org/officeDocument/2006/relationships" xmlns:m="http://schemas.openxmlformats.org/officeDocument/2006/math" xmlns:v="urn:schemas-microsoft-com:vml" xmlns:wp14="http://schemas.microsoft.com/office/word/2010/wordprocessingDrawing" xmlns:wp="http://schemas.openxmlformats.org/drawingml/2006/wordprocessingDrawing" xmlns:w10="urn:schemas-microsoft-com:office:word" xmlns:w="http://schemas.openxmlformats.org/wordprocessingml/2006/main" xmlns:w14="http://schemas.microsoft.com/office/word/2010/wordml" xmlns:w15="http://schemas.microsoft.com/office/word/2012/wordml" xmlns:w16cex="http://schemas.microsoft.com/office/word/2018/wordml/cex" xmlns:w16cid="http://schemas.microsoft.com/office/word/2016/wordml/cid" xmlns:w16="http://schemas.microsoft.com/office/word/2018/wordml" xmlns:w16se="http://schemas.microsoft.com/office/word/2015/wordml/symex" xmlns:wpg="http://schemas.microsoft.com/office/word/2010/wordprocessingGroup" xmlns:wpi="http://schemas.microsoft.com/office/word/2010/wordprocessingInk" xmlns:wne="http://schemas.microsoft.com/office/word/2006/wordml" xmlns:wps="http://schemas.microsoft.com/office/word/2010/wordprocessingShape" mc:Ignorable="w14 w15 w16se w16cid w16 w16cex wp14">
+  <w:endnote w:type="separator" w:id="-1">
+    <w:p>
+      <w:pPr>
+        <w:spacing w:after="0" w:line="240" w:lineRule="auto"/>
+      </w:pPr>
+      <w:r>
+        <w:separator/>
+      </w:r>
+    </w:p>
+  </w:endnote>
+  <w:endnote w:type="continuationSeparator" w:id="0">
+    <w:p>
+      <w:pPr>
+        <w:spacing w:after="0" w:line="240" w:lineRule="auto"/>
+      </w:pPr>
+      <w:r>
+        <w:continuationSeparator/>
+      </w:r>
+    </w:p>
+  </w:endnote>
+</w:endnotes>
+</file>
+
+<file path=word/footnotes.xml><?xml version="1.0" encoding="utf-8"?>
+<w:footnotes xmlns:wpc="http://schemas.microsoft.com/office/word/2010/wordprocessingCanvas" xmlns:cx="http://schemas.microsoft.com/office/drawing/2014/chartex" xmlns:cx1="http://schemas.microsoft.com/office/drawing/2015/9/8/chartex" xmlns:cx2="http://schemas.microsoft.com/office/drawing/2015/10/21/chartex" xmlns:cx3="http://schemas.microsoft.com/office/drawing/2016/5/9/chartex" xmlns:cx4="http://schemas.microsoft.com/office/drawing/2016/5/10/chartex" xmlns:cx5="http://schemas.microsoft.com/office/drawing/2016/5/11/chartex" xmlns:cx6="http://schemas.microsoft.com/office/drawing/2016/5/12/chartex" xmlns:cx7="http://schemas.microsoft.com/office/drawing/2016/5/13/chartex" xmlns:cx8="http://schemas.microsoft.com/office/drawing/2016/5/14/chartex" xmlns:mc="http://schemas.openxmlformats.org/markup-compatibility/2006" xmlns:aink="http://schemas.microsoft.com/office/drawing/2016/ink" xmlns:am3d="http://schemas.microsoft.com/office/drawing/2017/model3d" xmlns:o="urn:schemas-microsoft-com:office:office" xmlns:r="http://schemas.openxmlformats.org/officeDocument/2006/relationships" xmlns:m="http://schemas.openxmlformats.org/officeDocument/2006/math" xmlns:v="urn:schemas-microsoft-com:vml" xmlns:wp14="http://schemas.microsoft.com/office/word/2010/wordprocessingDrawing" xmlns:wp="http://schemas.openxmlformats.org/drawingml/2006/wordprocessingDrawing" xmlns:w10="urn:schemas-microsoft-com:office:word" xmlns:w="http://schemas.openxmlformats.org/wordprocessingml/2006/main" xmlns:w14="http://schemas.microsoft.com/office/word/2010/wordml" xmlns:w15="http://schemas.microsoft.com/office/word/2012/wordml" xmlns:w16cex="http://schemas.microsoft.com/office/word/2018/wordml/cex" xmlns:w16cid="http://schemas.microsoft.com/office/word/2016/wordml/cid" xmlns:w16="http://schemas.microsoft.com/office/word/2018/wordml" xmlns:w16se="http://schemas.microsoft.com/office/word/2015/wordml/symex" xmlns:wpg="http://schemas.microsoft.com/office/word/2010/wordprocessingGroup" xmlns:wpi="http://schemas.microsoft.com/office/word/2010/wordprocessingInk" xmlns:wne="http://schemas.microsoft.com/office/word/2006/wordml" xmlns:wps="http://schemas.microsoft.com/office/word/2010/wordprocessingShape" mc:Ignorable="w14 w15 w16se w16cid w16 w16cex wp14">
+  <w:footnote w:type="separator" w:id="-1">
+    <w:p>
+      <w:pPr>
+        <w:spacing w:after="0" w:line="240" w:lineRule="auto"/>
+      </w:pPr>
+      <w:r>
+        <w:separator/>
+      </w:r>
+    </w:p>
+  </w:footnote>
+  <w:footnote w:type="continuationSeparator" w:id="0">
+    <w:p>
+      <w:pPr>
+        <w:spacing w:after="0" w:line="240" w:lineRule="auto"/>
+      </w:pPr>
+      <w:r>
+        <w:continuationSeparator/>
+      </w:r>
+    </w:p>
+  </w:footnote>
+</w:footnotes>
 </file>
 
 <file path=word/numbering.xml><?xml version="1.0" encoding="utf-8"?>
@@ -3308,6 +4129,7 @@
   <w:style w:type="character" w:default="1" w:styleId="a0">
     <w:name w:val="Default Paragraph Font"/>
     <w:uiPriority w:val="1"/>
+    <w:semiHidden/>
     <w:unhideWhenUsed/>
   </w:style>
   <w:style w:type="table" w:default="1" w:styleId="a1">
@@ -3340,6 +4162,50 @@
     <w:pPr>
       <w:ind w:leftChars="400" w:left="800"/>
     </w:pPr>
+  </w:style>
+  <w:style w:type="paragraph" w:styleId="a4">
+    <w:name w:val="header"/>
+    <w:basedOn w:val="a"/>
+    <w:link w:val="Char"/>
+    <w:uiPriority w:val="99"/>
+    <w:unhideWhenUsed/>
+    <w:rsid w:val="00322199"/>
+    <w:pPr>
+      <w:tabs>
+        <w:tab w:val="center" w:pos="4513"/>
+        <w:tab w:val="right" w:pos="9026"/>
+      </w:tabs>
+      <w:snapToGrid w:val="0"/>
+    </w:pPr>
+  </w:style>
+  <w:style w:type="character" w:customStyle="1" w:styleId="Char">
+    <w:name w:val="머리글 Char"/>
+    <w:basedOn w:val="a0"/>
+    <w:link w:val="a4"/>
+    <w:uiPriority w:val="99"/>
+    <w:rsid w:val="00322199"/>
+  </w:style>
+  <w:style w:type="paragraph" w:styleId="a5">
+    <w:name w:val="footer"/>
+    <w:basedOn w:val="a"/>
+    <w:link w:val="Char0"/>
+    <w:uiPriority w:val="99"/>
+    <w:unhideWhenUsed/>
+    <w:rsid w:val="00322199"/>
+    <w:pPr>
+      <w:tabs>
+        <w:tab w:val="center" w:pos="4513"/>
+        <w:tab w:val="right" w:pos="9026"/>
+      </w:tabs>
+      <w:snapToGrid w:val="0"/>
+    </w:pPr>
+  </w:style>
+  <w:style w:type="character" w:customStyle="1" w:styleId="Char0">
+    <w:name w:val="바닥글 Char"/>
+    <w:basedOn w:val="a0"/>
+    <w:link w:val="a5"/>
+    <w:uiPriority w:val="99"/>
+    <w:rsid w:val="00322199"/>
   </w:style>
 </w:styles>
 </file>
